--- a/Topologie/Choix reseau.docx
+++ b/Topologie/Choix reseau.docx
@@ -2,6 +2,114 @@
 <file path=word/document.xml><?xml version="1.0" encoding="utf-8"?>
 <w:document xmlns:wpc="http://schemas.microsoft.com/office/word/2010/wordprocessingCanvas" xmlns:cx="http://schemas.microsoft.com/office/drawing/2014/chartex" xmlns:cx1="http://schemas.microsoft.com/office/drawing/2015/9/8/chartex" xmlns:cx2="http://schemas.microsoft.com/office/drawing/2015/10/21/chartex" xmlns:cx3="http://schemas.microsoft.com/office/drawing/2016/5/9/chartex" xmlns:cx4="http://schemas.microsoft.com/office/drawing/2016/5/10/chartex" xmlns:cx5="http://schemas.microsoft.com/office/drawing/2016/5/11/chartex" xmlns:mc="http://schemas.openxmlformats.org/markup-compatibility/2006" xmlns:o="urn:schemas-microsoft-com:office:office" xmlns:r="http://schemas.openxmlformats.org/officeDocument/2006/relationships" xmlns:m="http://schemas.openxmlformats.org/officeDocument/2006/math" xmlns:v="urn:schemas-microsoft-com:vml" xmlns:wp14="http://schemas.microsoft.com/office/word/2010/wordprocessingDrawing" xmlns:wp="http://schemas.openxmlformats.org/drawingml/2006/wordprocessingDrawing" xmlns:w10="urn:schemas-microsoft-com:office:word" xmlns:w="http://schemas.openxmlformats.org/wordprocessingml/2006/main" xmlns:w14="http://schemas.microsoft.com/office/word/2010/wordml" xmlns:w15="http://schemas.microsoft.com/office/word/2012/wordml" xmlns:w16se="http://schemas.microsoft.com/office/word/2015/wordml/symex" xmlns:wpg="http://schemas.microsoft.com/office/word/2010/wordprocessingGroup" xmlns:wpi="http://schemas.microsoft.com/office/word/2010/wordprocessingInk" xmlns:wne="http://schemas.microsoft.com/office/word/2006/wordml" xmlns:wps="http://schemas.microsoft.com/office/word/2010/wordprocessingShape" mc:Ignorable="w14 w15 w16se wp14">
   <w:body>
+    <w:p>
+      <w:pPr>
+        <w:pStyle w:val="Titre1"/>
+      </w:pPr>
+      <w:r>
+        <w:t xml:space="preserve">La </w:t>
+      </w:r>
+      <w:r>
+        <w:t>topologie</w:t>
+      </w:r>
+      <w:r>
+        <w:t xml:space="preserve"> Inter-</w:t>
+      </w:r>
+      <w:r>
+        <w:t>Bâtiment</w:t>
+      </w:r>
+      <w:r>
+        <w:t> :</w:t>
+      </w:r>
+    </w:p>
+    <w:p/>
+    <w:p>
+      <w:r>
+        <w:t xml:space="preserve">On </w:t>
+      </w:r>
+      <w:r>
+        <w:t>choisit</w:t>
+      </w:r>
+      <w:r>
+        <w:t xml:space="preserve"> le réseau </w:t>
+      </w:r>
+      <w:r>
+        <w:t>hiérarchique</w:t>
+      </w:r>
+      <w:r>
+        <w:t xml:space="preserve"> ou arbre</w:t>
+      </w:r>
+      <w:r>
+        <w:t xml:space="preserve"> du </w:t>
+      </w:r>
+      <w:r>
+        <w:t>au faite</w:t>
+      </w:r>
+      <w:r>
+        <w:t xml:space="preserve"> que l’on peut centraliser le réseau </w:t>
+      </w:r>
+      <w:r>
+        <w:t xml:space="preserve">et créer </w:t>
+      </w:r>
+      <w:r>
+        <w:t xml:space="preserve">des </w:t>
+      </w:r>
+      <w:r>
+        <w:t xml:space="preserve">nouvelles </w:t>
+      </w:r>
+      <w:r>
+        <w:t>branches</w:t>
+      </w:r>
+      <w:r>
+        <w:t xml:space="preserve"> si le réseau a besoin d’</w:t>
+      </w:r>
+      <w:r>
+        <w:t>être étendu</w:t>
+      </w:r>
+      <w:r>
+        <w:t xml:space="preserve"> il est plus simple de rajouter </w:t>
+      </w:r>
+      <w:r>
+        <w:t>un commutateur pour créer une nouvelle branche</w:t>
+      </w:r>
+      <w:r>
+        <w:t>.</w:t>
+      </w:r>
+    </w:p>
+    <w:p>
+      <w:r>
+        <w:t>Les commutateurs :</w:t>
+      </w:r>
+      <w:r>
+        <w:br/>
+        <w:t xml:space="preserve">De base nous avons </w:t>
+      </w:r>
+      <w:r>
+        <w:t>à</w:t>
+      </w:r>
+      <w:r>
+        <w:t xml:space="preserve"> dispositions des switchs 5 ports avec un débit de </w:t>
+      </w:r>
+      <w:r>
+        <w:t xml:space="preserve">10mb/s ce qui est très </w:t>
+      </w:r>
+      <w:r>
+        <w:t>peut. Il faut donc trouver des commutateurs plus perform</w:t>
+      </w:r>
+      <w:r>
+        <w:t>ants.</w:t>
+      </w:r>
+    </w:p>
+    <w:p>
+      <w:r>
+        <w:t>https://www.google.fr/shopping/product/358481521934681740/specs?biw=929&amp;bih=990&amp;q=commutateur+réseau&amp;bav=on.2,or.r_cp.&amp;bvm=bv.146094739,d.ZGg&amp;tch=1&amp;ech=1&amp;psi=2D-YWPT9NezNgAanjqLIDg.1486372827293.11&amp;sa=X&amp;ved=0ahUKEwibgcm2lPvRAhUG2RoKHfMJAskQ6iQIWg</w:t>
+      </w:r>
+    </w:p>
+    <w:p>
+      <w:r>
+        <w:t>24 ports 131€</w:t>
+      </w:r>
+    </w:p>
     <w:p>
       <w:bookmarkStart w:id="0" w:name="_GoBack"/>
       <w:bookmarkEnd w:id="0"/>
@@ -413,6 +521,27 @@
     <w:name w:val="Normal"/>
     <w:qFormat/>
   </w:style>
+  <w:style w:type="paragraph" w:styleId="Titre1">
+    <w:name w:val="heading 1"/>
+    <w:basedOn w:val="Normal"/>
+    <w:next w:val="Normal"/>
+    <w:link w:val="Titre1Car"/>
+    <w:uiPriority w:val="9"/>
+    <w:qFormat/>
+    <w:rsid w:val="006E611F"/>
+    <w:pPr>
+      <w:keepNext/>
+      <w:keepLines/>
+      <w:spacing w:before="240" w:after="0"/>
+      <w:outlineLvl w:val="0"/>
+    </w:pPr>
+    <w:rPr>
+      <w:rFonts w:asciiTheme="majorHAnsi" w:eastAsiaTheme="majorEastAsia" w:hAnsiTheme="majorHAnsi" w:cstheme="majorBidi"/>
+      <w:color w:val="2F5496" w:themeColor="accent1" w:themeShade="BF"/>
+      <w:sz w:val="32"/>
+      <w:szCs w:val="32"/>
+    </w:rPr>
+  </w:style>
   <w:style w:type="character" w:default="1" w:styleId="Policepardfaut">
     <w:name w:val="Default Paragraph Font"/>
     <w:uiPriority w:val="1"/>
@@ -439,6 +568,19 @@
     <w:uiPriority w:val="99"/>
     <w:semiHidden/>
     <w:unhideWhenUsed/>
+  </w:style>
+  <w:style w:type="character" w:customStyle="1" w:styleId="Titre1Car">
+    <w:name w:val="Titre 1 Car"/>
+    <w:basedOn w:val="Policepardfaut"/>
+    <w:link w:val="Titre1"/>
+    <w:uiPriority w:val="9"/>
+    <w:rsid w:val="006E611F"/>
+    <w:rPr>
+      <w:rFonts w:asciiTheme="majorHAnsi" w:eastAsiaTheme="majorEastAsia" w:hAnsiTheme="majorHAnsi" w:cstheme="majorBidi"/>
+      <w:color w:val="2F5496" w:themeColor="accent1" w:themeShade="BF"/>
+      <w:sz w:val="32"/>
+      <w:szCs w:val="32"/>
+    </w:rPr>
   </w:style>
 </w:styles>
 </file>

--- a/Topologie/Choix reseau.docx
+++ b/Topologie/Choix reseau.docx
@@ -88,7 +88,13 @@
         <w:t>à</w:t>
       </w:r>
       <w:r>
-        <w:t xml:space="preserve"> dispositions des switchs 5 ports avec un débit de </w:t>
+        <w:t xml:space="preserve"> dispositions des </w:t>
+      </w:r>
+      <w:r>
+        <w:t>switch</w:t>
+      </w:r>
+      <w:r>
+        <w:t xml:space="preserve"> 5 ports avec un débit de </w:t>
       </w:r>
       <w:r>
         <w:t xml:space="preserve">10mb/s ce qui est très </w:t>
@@ -111,8 +117,1406 @@
       </w:r>
     </w:p>
     <w:p>
-      <w:bookmarkStart w:id="0" w:name="_GoBack"/>
-      <w:bookmarkEnd w:id="0"/>
+      <w:r>
+        <w:rPr>
+          <w:noProof/>
+        </w:rPr>
+        <w:drawing>
+          <wp:inline distT="0" distB="0" distL="0" distR="0" wp14:anchorId="4B94A511" wp14:editId="208D481B">
+            <wp:extent cx="5760720" cy="3759966"/>
+            <wp:effectExtent l="0" t="0" r="0" b="0"/>
+            <wp:docPr id="8" name="Image 8"/>
+            <wp:cNvGraphicFramePr>
+              <a:graphicFrameLocks xmlns:a="http://schemas.openxmlformats.org/drawingml/2006/main" noChangeAspect="1"/>
+            </wp:cNvGraphicFramePr>
+            <a:graphic xmlns:a="http://schemas.openxmlformats.org/drawingml/2006/main">
+              <a:graphicData uri="http://schemas.openxmlformats.org/drawingml/2006/picture">
+                <pic:pic xmlns:pic="http://schemas.openxmlformats.org/drawingml/2006/picture">
+                  <pic:nvPicPr>
+                    <pic:cNvPr id="8" name="plan.PNG"/>
+                    <pic:cNvPicPr/>
+                  </pic:nvPicPr>
+                  <pic:blipFill>
+                    <a:blip r:embed="rId4">
+                      <a:extLst>
+                        <a:ext uri="{28A0092B-C50C-407E-A947-70E740481C1C}">
+                          <a14:useLocalDpi xmlns:a14="http://schemas.microsoft.com/office/drawing/2010/main" val="0"/>
+                        </a:ext>
+                      </a:extLst>
+                    </a:blip>
+                    <a:stretch>
+                      <a:fillRect/>
+                    </a:stretch>
+                  </pic:blipFill>
+                  <pic:spPr>
+                    <a:xfrm>
+                      <a:off x="0" y="0"/>
+                      <a:ext cx="5760720" cy="3759966"/>
+                    </a:xfrm>
+                    <a:prstGeom prst="rect">
+                      <a:avLst/>
+                    </a:prstGeom>
+                  </pic:spPr>
+                </pic:pic>
+              </a:graphicData>
+            </a:graphic>
+          </wp:inline>
+        </w:drawing>
+      </w:r>
+    </w:p>
+    <w:p>
+      <w:pPr>
+        <w:pStyle w:val="Sansinterligne"/>
+      </w:pPr>
+    </w:p>
+    <w:p>
+      <w:pPr>
+        <w:pStyle w:val="Sansinterligne"/>
+      </w:pPr>
+    </w:p>
+    <w:p>
+      <w:pPr>
+        <w:pStyle w:val="Sansinterligne"/>
+      </w:pPr>
+    </w:p>
+    <w:p>
+      <w:pPr>
+        <w:pStyle w:val="Sansinterligne"/>
+      </w:pPr>
+    </w:p>
+    <w:p>
+      <w:pPr>
+        <w:pStyle w:val="Sansinterligne"/>
+      </w:pPr>
+    </w:p>
+    <w:p>
+      <w:pPr>
+        <w:pStyle w:val="Sansinterligne"/>
+      </w:pPr>
+    </w:p>
+    <w:p>
+      <w:pPr>
+        <w:pStyle w:val="Sansinterligne"/>
+      </w:pPr>
+    </w:p>
+    <w:p>
+      <w:pPr>
+        <w:pStyle w:val="Sansinterligne"/>
+      </w:pPr>
+    </w:p>
+    <w:p>
+      <w:pPr>
+        <w:pStyle w:val="Sansinterligne"/>
+      </w:pPr>
+    </w:p>
+    <w:p>
+      <w:pPr>
+        <w:pStyle w:val="Sansinterligne"/>
+      </w:pPr>
+    </w:p>
+    <w:p>
+      <w:pPr>
+        <w:pStyle w:val="Sansinterligne"/>
+      </w:pPr>
+    </w:p>
+    <w:p>
+      <w:pPr>
+        <w:pStyle w:val="Sansinterligne"/>
+      </w:pPr>
+      <w:r>
+        <w:lastRenderedPageBreak/>
+        <w:t xml:space="preserve">Il y a 91 salarié avec 6 services, </w:t>
+      </w:r>
+    </w:p>
+    <w:p>
+      <w:pPr>
+        <w:pStyle w:val="Sansinterligne"/>
+      </w:pPr>
+      <w:r>
+        <w:tab/>
+        <w:t>1 service produit 1 (41)</w:t>
+      </w:r>
+      <w:r>
+        <w:br/>
+      </w:r>
+      <w:r>
+        <w:tab/>
+        <w:t>2 service produit 2 (31)</w:t>
+      </w:r>
+      <w:r>
+        <w:br/>
+      </w:r>
+      <w:r>
+        <w:tab/>
+        <w:t>3 service administratif (10)</w:t>
+      </w:r>
+      <w:r>
+        <w:br/>
+      </w:r>
+      <w:r>
+        <w:tab/>
+        <w:t>4 service informatique (4)</w:t>
+      </w:r>
+      <w:r>
+        <w:br/>
+      </w:r>
+      <w:r>
+        <w:tab/>
+        <w:t xml:space="preserve">5 service </w:t>
+      </w:r>
+      <w:r>
+        <w:t>SAV</w:t>
+      </w:r>
+      <w:r>
+        <w:t xml:space="preserve"> (2)</w:t>
+      </w:r>
+      <w:r>
+        <w:br/>
+      </w:r>
+      <w:r>
+        <w:tab/>
+        <w:t>6 service direction (3)</w:t>
+      </w:r>
+    </w:p>
+    <w:p>
+      <w:pPr>
+        <w:pStyle w:val="Sansinterligne"/>
+      </w:pPr>
+    </w:p>
+    <w:p>
+      <w:pPr>
+        <w:pStyle w:val="Sansinterligne"/>
+      </w:pPr>
+      <w:r>
+        <w:tab/>
+        <w:t xml:space="preserve">On peut avoir un maximum de 5 personnes par </w:t>
+      </w:r>
+      <w:r>
+        <w:t>pièces</w:t>
+      </w:r>
+      <w:r>
+        <w:t xml:space="preserve">. Ce qui est largement suffisent en fonction de la taille du </w:t>
+      </w:r>
+      <w:r>
+        <w:t>bâtiment</w:t>
+      </w:r>
+      <w:r>
+        <w:t xml:space="preserve"> et du</w:t>
+      </w:r>
+      <w:r>
+        <w:br/>
+      </w:r>
+      <w:r>
+        <w:tab/>
+        <w:t>nombre de salariés.</w:t>
+      </w:r>
+      <w:r>
+        <w:br/>
+      </w:r>
+      <w:r>
+        <w:br/>
+      </w:r>
+      <w:r>
+        <w:tab/>
+        <w:t xml:space="preserve">On </w:t>
+      </w:r>
+      <w:r>
+        <w:t>peut mettre le service 1 au rez-de-</w:t>
+      </w:r>
+      <w:r>
+        <w:t>chaussée</w:t>
+      </w:r>
+      <w:r>
+        <w:t xml:space="preserve"> </w:t>
+      </w:r>
+      <w:r>
+        <w:t>du bâtiment principal</w:t>
+      </w:r>
+      <w:r>
+        <w:t xml:space="preserve"> car ils sont le plus grand nombre</w:t>
+      </w:r>
+      <w:r>
+        <w:br/>
+      </w:r>
+      <w:r>
+        <w:tab/>
+        <w:t xml:space="preserve">Au premier étage le service 2 ainsi que le 6 </w:t>
+      </w:r>
+      <w:r>
+        <w:br/>
+      </w:r>
+      <w:r>
+        <w:tab/>
+        <w:t>Aile est le service 3 et au premier étage le service 5 et 4</w:t>
+      </w:r>
+    </w:p>
+    <w:p>
+      <w:pPr>
+        <w:pStyle w:val="Sansinterligne"/>
+      </w:pPr>
+      <w:r>
+        <w:tab/>
+        <w:t xml:space="preserve">Ce qui laisse l’aile ouest a disposition pour un futur </w:t>
+      </w:r>
+      <w:r>
+        <w:t>agrandissement</w:t>
+      </w:r>
+      <w:r>
+        <w:t xml:space="preserve"> de l’entreprise.</w:t>
+      </w:r>
+    </w:p>
+    <w:p>
+      <w:pPr>
+        <w:pStyle w:val="Sansinterligne"/>
+      </w:pPr>
+      <w:r>
+        <w:tab/>
+        <w:t xml:space="preserve">En ce qui concerne l’adressage on peut partir sur un réseau priver de classe B soit </w:t>
+      </w:r>
+      <w:r>
+        <w:t>192</w:t>
+      </w:r>
+      <w:r>
+        <w:t>.16</w:t>
+      </w:r>
+      <w:r>
+        <w:t>8</w:t>
+      </w:r>
+      <w:r>
+        <w:t>.0.0/22</w:t>
+      </w:r>
+      <w:r>
+        <w:br/>
+      </w:r>
+      <w:r>
+        <w:tab/>
+        <w:t xml:space="preserve">On peut donc partir sur un adressage avec le 3eme </w:t>
+      </w:r>
+      <w:r>
+        <w:t>octet</w:t>
+      </w:r>
+      <w:r>
+        <w:t xml:space="preserve"> utiliser pour </w:t>
+      </w:r>
+      <w:r>
+        <w:t>diffèrent</w:t>
+      </w:r>
+      <w:r>
+        <w:t xml:space="preserve"> sous réseau.</w:t>
+      </w:r>
+      <w:r>
+        <w:br/>
+      </w:r>
+      <w:r>
+        <w:br/>
+      </w:r>
+      <w:r>
+        <w:tab/>
+      </w:r>
+      <w:r>
+        <w:t>192</w:t>
+      </w:r>
+      <w:r>
+        <w:t>.16</w:t>
+      </w:r>
+      <w:r>
+        <w:t>8</w:t>
+      </w:r>
+      <w:r>
+        <w:t>.</w:t>
+      </w:r>
+      <w:r>
+        <w:t xml:space="preserve">0.0 va </w:t>
+      </w:r>
+      <w:r>
+        <w:t>être</w:t>
+      </w:r>
+      <w:r>
+        <w:t xml:space="preserve"> le réseau direction</w:t>
+      </w:r>
+      <w:r>
+        <w:br/>
+      </w:r>
+      <w:r>
+        <w:tab/>
+      </w:r>
+      <w:r>
+        <w:t>192</w:t>
+      </w:r>
+      <w:r>
+        <w:t>.16</w:t>
+      </w:r>
+      <w:r>
+        <w:t>8</w:t>
+      </w:r>
+      <w:r>
+        <w:t xml:space="preserve">.1.0 va </w:t>
+      </w:r>
+      <w:r>
+        <w:t>être</w:t>
+      </w:r>
+      <w:r>
+        <w:t xml:space="preserve"> le réseau produit 1</w:t>
+      </w:r>
+      <w:r>
+        <w:br/>
+      </w:r>
+      <w:r>
+        <w:tab/>
+      </w:r>
+      <w:r>
+        <w:t>192</w:t>
+      </w:r>
+      <w:r>
+        <w:t>.16</w:t>
+      </w:r>
+      <w:r>
+        <w:t>8</w:t>
+      </w:r>
+      <w:r>
+        <w:t>.2.0 réseau produit 2</w:t>
+      </w:r>
+      <w:r>
+        <w:br/>
+      </w:r>
+      <w:r>
+        <w:tab/>
+      </w:r>
+      <w:r>
+        <w:t>192</w:t>
+      </w:r>
+      <w:r>
+        <w:t>.16</w:t>
+      </w:r>
+      <w:r>
+        <w:t>8</w:t>
+      </w:r>
+      <w:r>
+        <w:t xml:space="preserve">.3.0 réseau administratif + </w:t>
+      </w:r>
+      <w:r>
+        <w:t>SAV</w:t>
+      </w:r>
+      <w:r>
+        <w:t xml:space="preserve"> + informatique</w:t>
+      </w:r>
+      <w:r>
+        <w:br/>
+      </w:r>
+      <w:r>
+        <w:tab/>
+      </w:r>
+      <w:r>
+        <w:t>192</w:t>
+      </w:r>
+      <w:r>
+        <w:t>.16</w:t>
+      </w:r>
+      <w:r>
+        <w:t>8</w:t>
+      </w:r>
+      <w:r>
+        <w:t xml:space="preserve">.4.0 réseau </w:t>
+      </w:r>
+      <w:r>
+        <w:t>supplémentaire</w:t>
+      </w:r>
+      <w:r>
+        <w:t xml:space="preserve"> pour des serveurs.</w:t>
+      </w:r>
+    </w:p>
+    <w:p>
+      <w:r>
+        <w:tab/>
+        <w:t>Ça fait un masque réseau 255.255.252.0</w:t>
+      </w:r>
+    </w:p>
+    <w:p>
+      <w:pPr>
+        <w:rPr>
+          <w:noProof/>
+          <w:lang w:eastAsia="fr-FR"/>
+        </w:rPr>
+      </w:pPr>
+      <w:r>
+        <w:rPr>
+          <w:noProof/>
+        </w:rPr>
+        <w:drawing>
+          <wp:anchor distT="0" distB="0" distL="114300" distR="114300" simplePos="0" relativeHeight="251658240" behindDoc="0" locked="0" layoutInCell="1" allowOverlap="1">
+            <wp:simplePos x="0" y="0"/>
+            <wp:positionH relativeFrom="margin">
+              <wp:posOffset>-690245</wp:posOffset>
+            </wp:positionH>
+            <wp:positionV relativeFrom="paragraph">
+              <wp:posOffset>360045</wp:posOffset>
+            </wp:positionV>
+            <wp:extent cx="7162800" cy="4629982"/>
+            <wp:effectExtent l="0" t="0" r="0" b="0"/>
+            <wp:wrapNone/>
+            <wp:docPr id="1" name="Image 1"/>
+            <wp:cNvGraphicFramePr>
+              <a:graphicFrameLocks xmlns:a="http://schemas.openxmlformats.org/drawingml/2006/main" noChangeAspect="1"/>
+            </wp:cNvGraphicFramePr>
+            <a:graphic xmlns:a="http://schemas.openxmlformats.org/drawingml/2006/main">
+              <a:graphicData uri="http://schemas.openxmlformats.org/drawingml/2006/picture">
+                <pic:pic xmlns:pic="http://schemas.openxmlformats.org/drawingml/2006/picture">
+                  <pic:nvPicPr>
+                    <pic:cNvPr id="1" name="plan.PNG"/>
+                    <pic:cNvPicPr/>
+                  </pic:nvPicPr>
+                  <pic:blipFill>
+                    <a:blip r:embed="rId5">
+                      <a:extLst>
+                        <a:ext uri="{28A0092B-C50C-407E-A947-70E740481C1C}">
+                          <a14:useLocalDpi xmlns:a14="http://schemas.microsoft.com/office/drawing/2010/main" val="0"/>
+                        </a:ext>
+                      </a:extLst>
+                    </a:blip>
+                    <a:stretch>
+                      <a:fillRect/>
+                    </a:stretch>
+                  </pic:blipFill>
+                  <pic:spPr>
+                    <a:xfrm>
+                      <a:off x="0" y="0"/>
+                      <a:ext cx="7162800" cy="4629982"/>
+                    </a:xfrm>
+                    <a:prstGeom prst="rect">
+                      <a:avLst/>
+                    </a:prstGeom>
+                  </pic:spPr>
+                </pic:pic>
+              </a:graphicData>
+            </a:graphic>
+            <wp14:sizeRelH relativeFrom="page">
+              <wp14:pctWidth>0</wp14:pctWidth>
+            </wp14:sizeRelH>
+            <wp14:sizeRelV relativeFrom="page">
+              <wp14:pctHeight>0</wp14:pctHeight>
+            </wp14:sizeRelV>
+          </wp:anchor>
+        </w:drawing>
+      </w:r>
+      <w:r>
+        <w:rPr>
+          <w:noProof/>
+          <w:lang w:eastAsia="fr-FR"/>
+        </w:rPr>
+        <w:t xml:space="preserve">Il faut maintenant savoir combien de prise </w:t>
+      </w:r>
+      <w:r>
+        <w:rPr>
+          <w:noProof/>
+          <w:lang w:eastAsia="fr-FR"/>
+        </w:rPr>
+        <w:t xml:space="preserve">ethernet </w:t>
+      </w:r>
+      <w:r>
+        <w:rPr>
+          <w:noProof/>
+          <w:lang w:eastAsia="fr-FR"/>
+        </w:rPr>
+        <w:t xml:space="preserve">il faut pour les </w:t>
+      </w:r>
+      <w:r>
+        <w:rPr>
+          <w:noProof/>
+          <w:lang w:eastAsia="fr-FR"/>
+        </w:rPr>
+        <w:t>salles.</w:t>
+      </w:r>
+      <w:r>
+        <w:rPr>
+          <w:noProof/>
+          <w:lang w:eastAsia="fr-FR"/>
+        </w:rPr>
+        <w:t xml:space="preserve"> Au totale il nous 95 prise</w:t>
+      </w:r>
+      <w:r>
+        <w:rPr>
+          <w:noProof/>
+          <w:lang w:eastAsia="fr-FR"/>
+        </w:rPr>
+        <w:t>s</w:t>
+      </w:r>
+      <w:r>
+        <w:rPr>
+          <w:noProof/>
+          <w:lang w:eastAsia="fr-FR"/>
+        </w:rPr>
+        <w:t xml:space="preserve"> ethernet.</w:t>
+      </w:r>
+    </w:p>
+    <w:p>
+      <w:pPr>
+        <w:rPr>
+          <w:noProof/>
+          <w:lang w:eastAsia="fr-FR"/>
+        </w:rPr>
+      </w:pPr>
+    </w:p>
+    <w:p>
+      <w:pPr>
+        <w:rPr>
+          <w:noProof/>
+          <w:lang w:eastAsia="fr-FR"/>
+        </w:rPr>
+      </w:pPr>
+    </w:p>
+    <w:p>
+      <w:pPr>
+        <w:rPr>
+          <w:noProof/>
+          <w:lang w:eastAsia="fr-FR"/>
+        </w:rPr>
+      </w:pPr>
+    </w:p>
+    <w:p>
+      <w:pPr>
+        <w:rPr>
+          <w:noProof/>
+          <w:lang w:eastAsia="fr-FR"/>
+        </w:rPr>
+      </w:pPr>
+    </w:p>
+    <w:p>
+      <w:pPr>
+        <w:rPr>
+          <w:noProof/>
+          <w:lang w:eastAsia="fr-FR"/>
+        </w:rPr>
+      </w:pPr>
+    </w:p>
+    <w:p>
+      <w:pPr>
+        <w:rPr>
+          <w:noProof/>
+          <w:lang w:eastAsia="fr-FR"/>
+        </w:rPr>
+      </w:pPr>
+    </w:p>
+    <w:p>
+      <w:pPr>
+        <w:rPr>
+          <w:noProof/>
+          <w:lang w:eastAsia="fr-FR"/>
+        </w:rPr>
+      </w:pPr>
+    </w:p>
+    <w:p>
+      <w:pPr>
+        <w:rPr>
+          <w:noProof/>
+          <w:lang w:eastAsia="fr-FR"/>
+        </w:rPr>
+      </w:pPr>
+    </w:p>
+    <w:p>
+      <w:pPr>
+        <w:rPr>
+          <w:noProof/>
+          <w:lang w:eastAsia="fr-FR"/>
+        </w:rPr>
+      </w:pPr>
+    </w:p>
+    <w:p>
+      <w:pPr>
+        <w:rPr>
+          <w:noProof/>
+          <w:lang w:eastAsia="fr-FR"/>
+        </w:rPr>
+      </w:pPr>
+    </w:p>
+    <w:p>
+      <w:pPr>
+        <w:rPr>
+          <w:noProof/>
+          <w:lang w:eastAsia="fr-FR"/>
+        </w:rPr>
+      </w:pPr>
+    </w:p>
+    <w:p>
+      <w:pPr>
+        <w:rPr>
+          <w:noProof/>
+          <w:lang w:eastAsia="fr-FR"/>
+        </w:rPr>
+      </w:pPr>
+    </w:p>
+    <w:p>
+      <w:pPr>
+        <w:rPr>
+          <w:noProof/>
+          <w:lang w:eastAsia="fr-FR"/>
+        </w:rPr>
+      </w:pPr>
+    </w:p>
+    <w:p>
+      <w:pPr>
+        <w:rPr>
+          <w:noProof/>
+          <w:lang w:eastAsia="fr-FR"/>
+        </w:rPr>
+      </w:pPr>
+      <w:r>
+        <w:rPr>
+          <w:noProof/>
+          <w:lang w:eastAsia="fr-FR"/>
+        </w:rPr>
+        <w:lastRenderedPageBreak/>
+        <w:t xml:space="preserve">Au rez-de-chaussée principale il y a </w:t>
+      </w:r>
+      <w:r>
+        <w:rPr>
+          <w:noProof/>
+          <w:lang w:eastAsia="fr-FR"/>
+        </w:rPr>
+        <w:t xml:space="preserve">au maximun </w:t>
+      </w:r>
+      <w:r>
+        <w:rPr>
+          <w:noProof/>
+          <w:lang w:eastAsia="fr-FR"/>
+        </w:rPr>
+        <w:t>72</w:t>
+      </w:r>
+      <w:r>
+        <w:rPr>
+          <w:noProof/>
+          <w:lang w:eastAsia="fr-FR"/>
+        </w:rPr>
+        <w:t xml:space="preserve"> employé</w:t>
+      </w:r>
+      <w:r>
+        <w:rPr>
+          <w:noProof/>
+          <w:lang w:eastAsia="fr-FR"/>
+        </w:rPr>
+        <w:t>s</w:t>
+      </w:r>
+      <w:r>
+        <w:rPr>
+          <w:noProof/>
+          <w:lang w:eastAsia="fr-FR"/>
+        </w:rPr>
+        <w:br/>
+        <w:t>Au premier étage</w:t>
+      </w:r>
+      <w:r>
+        <w:rPr>
+          <w:noProof/>
+          <w:lang w:eastAsia="fr-FR"/>
+        </w:rPr>
+        <w:t xml:space="preserve"> il y a au maximum </w:t>
+      </w:r>
+      <w:r>
+        <w:rPr>
+          <w:noProof/>
+          <w:lang w:eastAsia="fr-FR"/>
+        </w:rPr>
+        <w:t>64</w:t>
+      </w:r>
+      <w:r>
+        <w:rPr>
+          <w:noProof/>
+          <w:lang w:eastAsia="fr-FR"/>
+        </w:rPr>
+        <w:t xml:space="preserve"> employés</w:t>
+      </w:r>
+      <w:r>
+        <w:rPr>
+          <w:noProof/>
+          <w:lang w:eastAsia="fr-FR"/>
+        </w:rPr>
+        <w:t xml:space="preserve"> car la salle 216 est une salle de </w:t>
+      </w:r>
+      <w:r>
+        <w:rPr>
+          <w:noProof/>
+          <w:lang w:eastAsia="fr-FR"/>
+        </w:rPr>
+        <w:t>réunion</w:t>
+      </w:r>
+    </w:p>
+    <w:p>
+      <w:pPr>
+        <w:rPr>
+          <w:noProof/>
+          <w:lang w:eastAsia="fr-FR"/>
+        </w:rPr>
+      </w:pPr>
+      <w:r>
+        <w:rPr>
+          <w:noProof/>
+          <w:lang w:eastAsia="fr-FR"/>
+        </w:rPr>
+        <w:t xml:space="preserve">Rez-de-chaussée aile est </w:t>
+      </w:r>
+      <w:r>
+        <w:rPr>
+          <w:noProof/>
+          <w:lang w:eastAsia="fr-FR"/>
+        </w:rPr>
+        <w:t>38 employés</w:t>
+      </w:r>
+      <w:r>
+        <w:rPr>
+          <w:noProof/>
+          <w:lang w:eastAsia="fr-FR"/>
+        </w:rPr>
+        <w:br/>
+        <w:t>Premier étage aile est</w:t>
+      </w:r>
+      <w:r>
+        <w:rPr>
+          <w:noProof/>
+          <w:lang w:eastAsia="fr-FR"/>
+        </w:rPr>
+        <w:t xml:space="preserve"> il y a </w:t>
+      </w:r>
+      <w:r>
+        <w:rPr>
+          <w:noProof/>
+          <w:lang w:eastAsia="fr-FR"/>
+        </w:rPr>
+        <w:t>42 employés au maximum</w:t>
+      </w:r>
+    </w:p>
+    <w:p>
+      <w:pPr>
+        <w:rPr>
+          <w:noProof/>
+          <w:lang w:eastAsia="fr-FR"/>
+        </w:rPr>
+      </w:pPr>
+      <w:r>
+        <w:rPr>
+          <w:noProof/>
+          <w:lang w:eastAsia="fr-FR"/>
+        </w:rPr>
+        <w:t xml:space="preserve">Rez-de-chaussée de l’aile ouest peut avoir un maximum de </w:t>
+      </w:r>
+      <w:r>
+        <w:rPr>
+          <w:noProof/>
+          <w:lang w:eastAsia="fr-FR"/>
+        </w:rPr>
+        <w:t>36 employés</w:t>
+      </w:r>
+      <w:r>
+        <w:rPr>
+          <w:noProof/>
+          <w:lang w:eastAsia="fr-FR"/>
+        </w:rPr>
+        <w:br/>
+        <w:t>Premier étage de l’aile ou</w:t>
+      </w:r>
+      <w:r>
+        <w:rPr>
+          <w:noProof/>
+          <w:lang w:eastAsia="fr-FR"/>
+        </w:rPr>
+        <w:t>e</w:t>
+      </w:r>
+      <w:r>
+        <w:rPr>
+          <w:noProof/>
+          <w:lang w:eastAsia="fr-FR"/>
+        </w:rPr>
+        <w:t xml:space="preserve">st </w:t>
+      </w:r>
+      <w:r>
+        <w:rPr>
+          <w:noProof/>
+          <w:lang w:eastAsia="fr-FR"/>
+        </w:rPr>
+        <w:t>28 employés</w:t>
+      </w:r>
+    </w:p>
+    <w:p>
+      <w:pPr>
+        <w:rPr>
+          <w:noProof/>
+          <w:lang w:eastAsia="fr-FR"/>
+        </w:rPr>
+      </w:pPr>
+      <w:r>
+        <w:rPr>
+          <w:noProof/>
+          <w:lang w:eastAsia="fr-FR"/>
+        </w:rPr>
+        <w:t xml:space="preserve"> </w:t>
+      </w:r>
+    </w:p>
+    <w:tbl>
+      <w:tblPr>
+        <w:tblStyle w:val="Grilledutableau"/>
+        <w:tblW w:w="0" w:type="auto"/>
+        <w:tblLook w:val="04A0" w:firstRow="1" w:lastRow="0" w:firstColumn="1" w:lastColumn="0" w:noHBand="0" w:noVBand="1"/>
+      </w:tblPr>
+      <w:tblGrid>
+        <w:gridCol w:w="2265"/>
+        <w:gridCol w:w="2265"/>
+        <w:gridCol w:w="2266"/>
+        <w:gridCol w:w="2266"/>
+      </w:tblGrid>
+      <w:tr>
+        <w:tc>
+          <w:tcPr>
+            <w:tcW w:w="2265" w:type="dxa"/>
+          </w:tcPr>
+          <w:p>
+            <w:pPr>
+              <w:rPr>
+                <w:noProof/>
+                <w:lang w:eastAsia="fr-FR"/>
+              </w:rPr>
+            </w:pPr>
+            <w:r>
+              <w:rPr>
+                <w:noProof/>
+                <w:lang w:eastAsia="fr-FR"/>
+              </w:rPr>
+              <w:t>Réseau</w:t>
+            </w:r>
+          </w:p>
+        </w:tc>
+        <w:tc>
+          <w:tcPr>
+            <w:tcW w:w="2265" w:type="dxa"/>
+          </w:tcPr>
+          <w:p>
+            <w:pPr>
+              <w:rPr>
+                <w:noProof/>
+                <w:lang w:eastAsia="fr-FR"/>
+              </w:rPr>
+            </w:pPr>
+            <w:r>
+              <w:rPr>
+                <w:noProof/>
+                <w:lang w:eastAsia="fr-FR"/>
+              </w:rPr>
+              <w:t>Masque Réseau</w:t>
+            </w:r>
+          </w:p>
+        </w:tc>
+        <w:tc>
+          <w:tcPr>
+            <w:tcW w:w="2266" w:type="dxa"/>
+          </w:tcPr>
+          <w:p>
+            <w:pPr>
+              <w:rPr>
+                <w:noProof/>
+                <w:lang w:eastAsia="fr-FR"/>
+              </w:rPr>
+            </w:pPr>
+            <w:r>
+              <w:rPr>
+                <w:noProof/>
+                <w:lang w:eastAsia="fr-FR"/>
+              </w:rPr>
+              <w:t>Début de la plage</w:t>
+            </w:r>
+          </w:p>
+        </w:tc>
+        <w:tc>
+          <w:tcPr>
+            <w:tcW w:w="2266" w:type="dxa"/>
+          </w:tcPr>
+          <w:p>
+            <w:pPr>
+              <w:rPr>
+                <w:noProof/>
+                <w:lang w:eastAsia="fr-FR"/>
+              </w:rPr>
+            </w:pPr>
+            <w:r>
+              <w:rPr>
+                <w:noProof/>
+                <w:lang w:eastAsia="fr-FR"/>
+              </w:rPr>
+              <w:t>Fin de la plage</w:t>
+            </w:r>
+          </w:p>
+        </w:tc>
+      </w:tr>
+      <w:tr>
+        <w:tc>
+          <w:tcPr>
+            <w:tcW w:w="2265" w:type="dxa"/>
+          </w:tcPr>
+          <w:p>
+            <w:pPr>
+              <w:jc w:val="center"/>
+              <w:rPr>
+                <w:noProof/>
+                <w:lang w:eastAsia="fr-FR"/>
+              </w:rPr>
+            </w:pPr>
+            <w:r>
+              <w:rPr>
+                <w:noProof/>
+                <w:lang w:eastAsia="fr-FR"/>
+              </w:rPr>
+              <w:t>192.168.0</w:t>
+            </w:r>
+            <w:r>
+              <w:rPr>
+                <w:noProof/>
+                <w:lang w:eastAsia="fr-FR"/>
+              </w:rPr>
+              <w:t>.0</w:t>
+            </w:r>
+          </w:p>
+        </w:tc>
+        <w:tc>
+          <w:tcPr>
+            <w:tcW w:w="2265" w:type="dxa"/>
+          </w:tcPr>
+          <w:p>
+            <w:pPr>
+              <w:jc w:val="center"/>
+              <w:rPr>
+                <w:noProof/>
+                <w:lang w:eastAsia="fr-FR"/>
+              </w:rPr>
+            </w:pPr>
+            <w:r>
+              <w:rPr>
+                <w:noProof/>
+                <w:lang w:eastAsia="fr-FR"/>
+              </w:rPr>
+              <w:t>255.255.252.0</w:t>
+            </w:r>
+          </w:p>
+        </w:tc>
+        <w:tc>
+          <w:tcPr>
+            <w:tcW w:w="2266" w:type="dxa"/>
+          </w:tcPr>
+          <w:p>
+            <w:pPr>
+              <w:jc w:val="center"/>
+              <w:rPr>
+                <w:noProof/>
+                <w:lang w:eastAsia="fr-FR"/>
+              </w:rPr>
+            </w:pPr>
+            <w:r>
+              <w:rPr>
+                <w:noProof/>
+                <w:lang w:eastAsia="fr-FR"/>
+              </w:rPr>
+              <w:t>192.168.0</w:t>
+            </w:r>
+            <w:r>
+              <w:rPr>
+                <w:noProof/>
+                <w:lang w:eastAsia="fr-FR"/>
+              </w:rPr>
+              <w:t>.0</w:t>
+            </w:r>
+          </w:p>
+        </w:tc>
+        <w:tc>
+          <w:tcPr>
+            <w:tcW w:w="2266" w:type="dxa"/>
+          </w:tcPr>
+          <w:p>
+            <w:pPr>
+              <w:jc w:val="center"/>
+              <w:rPr>
+                <w:noProof/>
+                <w:lang w:eastAsia="fr-FR"/>
+              </w:rPr>
+            </w:pPr>
+            <w:r>
+              <w:rPr>
+                <w:noProof/>
+                <w:lang w:eastAsia="fr-FR"/>
+              </w:rPr>
+              <w:t>192.168.0.254</w:t>
+            </w:r>
+          </w:p>
+        </w:tc>
+      </w:tr>
+      <w:tr>
+        <w:tc>
+          <w:tcPr>
+            <w:tcW w:w="2265" w:type="dxa"/>
+          </w:tcPr>
+          <w:p>
+            <w:pPr>
+              <w:jc w:val="center"/>
+              <w:rPr>
+                <w:noProof/>
+                <w:lang w:eastAsia="fr-FR"/>
+              </w:rPr>
+            </w:pPr>
+            <w:r>
+              <w:rPr>
+                <w:noProof/>
+                <w:lang w:eastAsia="fr-FR"/>
+              </w:rPr>
+              <w:t>192.168.1.0</w:t>
+            </w:r>
+          </w:p>
+        </w:tc>
+        <w:tc>
+          <w:tcPr>
+            <w:tcW w:w="2265" w:type="dxa"/>
+          </w:tcPr>
+          <w:p>
+            <w:pPr>
+              <w:jc w:val="center"/>
+              <w:rPr>
+                <w:noProof/>
+                <w:lang w:eastAsia="fr-FR"/>
+              </w:rPr>
+            </w:pPr>
+            <w:r>
+              <w:rPr>
+                <w:noProof/>
+                <w:lang w:eastAsia="fr-FR"/>
+              </w:rPr>
+              <w:t>255.255.252.0</w:t>
+            </w:r>
+          </w:p>
+        </w:tc>
+        <w:tc>
+          <w:tcPr>
+            <w:tcW w:w="2266" w:type="dxa"/>
+          </w:tcPr>
+          <w:p>
+            <w:pPr>
+              <w:jc w:val="center"/>
+            </w:pPr>
+            <w:r>
+              <w:rPr>
+                <w:noProof/>
+                <w:lang w:eastAsia="fr-FR"/>
+              </w:rPr>
+              <w:t>192.168.1.0</w:t>
+            </w:r>
+          </w:p>
+        </w:tc>
+        <w:tc>
+          <w:tcPr>
+            <w:tcW w:w="2266" w:type="dxa"/>
+          </w:tcPr>
+          <w:p>
+            <w:pPr>
+              <w:jc w:val="center"/>
+            </w:pPr>
+            <w:r>
+              <w:rPr>
+                <w:noProof/>
+                <w:lang w:eastAsia="fr-FR"/>
+              </w:rPr>
+              <w:t>192.168.1.254</w:t>
+            </w:r>
+          </w:p>
+        </w:tc>
+      </w:tr>
+      <w:tr>
+        <w:tc>
+          <w:tcPr>
+            <w:tcW w:w="2265" w:type="dxa"/>
+          </w:tcPr>
+          <w:p>
+            <w:pPr>
+              <w:jc w:val="center"/>
+              <w:rPr>
+                <w:noProof/>
+                <w:lang w:eastAsia="fr-FR"/>
+              </w:rPr>
+            </w:pPr>
+            <w:r>
+              <w:rPr>
+                <w:noProof/>
+                <w:lang w:eastAsia="fr-FR"/>
+              </w:rPr>
+              <w:t>192.168.2</w:t>
+            </w:r>
+            <w:r>
+              <w:rPr>
+                <w:noProof/>
+                <w:lang w:eastAsia="fr-FR"/>
+              </w:rPr>
+              <w:t>.0</w:t>
+            </w:r>
+          </w:p>
+        </w:tc>
+        <w:tc>
+          <w:tcPr>
+            <w:tcW w:w="2265" w:type="dxa"/>
+          </w:tcPr>
+          <w:p>
+            <w:pPr>
+              <w:jc w:val="center"/>
+              <w:rPr>
+                <w:noProof/>
+                <w:lang w:eastAsia="fr-FR"/>
+              </w:rPr>
+            </w:pPr>
+            <w:r>
+              <w:rPr>
+                <w:noProof/>
+                <w:lang w:eastAsia="fr-FR"/>
+              </w:rPr>
+              <w:t>255.255.252.0</w:t>
+            </w:r>
+          </w:p>
+        </w:tc>
+        <w:tc>
+          <w:tcPr>
+            <w:tcW w:w="2266" w:type="dxa"/>
+          </w:tcPr>
+          <w:p>
+            <w:pPr>
+              <w:jc w:val="center"/>
+            </w:pPr>
+            <w:r>
+              <w:rPr>
+                <w:noProof/>
+                <w:lang w:eastAsia="fr-FR"/>
+              </w:rPr>
+              <w:t>192.168.2</w:t>
+            </w:r>
+            <w:r>
+              <w:rPr>
+                <w:noProof/>
+                <w:lang w:eastAsia="fr-FR"/>
+              </w:rPr>
+              <w:t>.0</w:t>
+            </w:r>
+          </w:p>
+        </w:tc>
+        <w:tc>
+          <w:tcPr>
+            <w:tcW w:w="2266" w:type="dxa"/>
+          </w:tcPr>
+          <w:p>
+            <w:pPr>
+              <w:jc w:val="center"/>
+            </w:pPr>
+            <w:r>
+              <w:rPr>
+                <w:noProof/>
+                <w:lang w:eastAsia="fr-FR"/>
+              </w:rPr>
+              <w:t>192.168.2.254</w:t>
+            </w:r>
+          </w:p>
+        </w:tc>
+      </w:tr>
+      <w:tr>
+        <w:tc>
+          <w:tcPr>
+            <w:tcW w:w="2265" w:type="dxa"/>
+          </w:tcPr>
+          <w:p>
+            <w:pPr>
+              <w:jc w:val="center"/>
+              <w:rPr>
+                <w:noProof/>
+                <w:lang w:eastAsia="fr-FR"/>
+              </w:rPr>
+            </w:pPr>
+            <w:r>
+              <w:rPr>
+                <w:noProof/>
+                <w:lang w:eastAsia="fr-FR"/>
+              </w:rPr>
+              <w:t>192.168.3</w:t>
+            </w:r>
+            <w:r>
+              <w:rPr>
+                <w:noProof/>
+                <w:lang w:eastAsia="fr-FR"/>
+              </w:rPr>
+              <w:t>.0</w:t>
+            </w:r>
+          </w:p>
+        </w:tc>
+        <w:tc>
+          <w:tcPr>
+            <w:tcW w:w="2265" w:type="dxa"/>
+          </w:tcPr>
+          <w:p>
+            <w:pPr>
+              <w:jc w:val="center"/>
+              <w:rPr>
+                <w:noProof/>
+                <w:lang w:eastAsia="fr-FR"/>
+              </w:rPr>
+            </w:pPr>
+            <w:r>
+              <w:rPr>
+                <w:noProof/>
+                <w:lang w:eastAsia="fr-FR"/>
+              </w:rPr>
+              <w:t>255.255.252.0</w:t>
+            </w:r>
+          </w:p>
+        </w:tc>
+        <w:tc>
+          <w:tcPr>
+            <w:tcW w:w="2266" w:type="dxa"/>
+          </w:tcPr>
+          <w:p>
+            <w:pPr>
+              <w:jc w:val="center"/>
+            </w:pPr>
+            <w:r>
+              <w:rPr>
+                <w:noProof/>
+                <w:lang w:eastAsia="fr-FR"/>
+              </w:rPr>
+              <w:t>192.168.3</w:t>
+            </w:r>
+            <w:r>
+              <w:rPr>
+                <w:noProof/>
+                <w:lang w:eastAsia="fr-FR"/>
+              </w:rPr>
+              <w:t>.0</w:t>
+            </w:r>
+          </w:p>
+        </w:tc>
+        <w:tc>
+          <w:tcPr>
+            <w:tcW w:w="2266" w:type="dxa"/>
+          </w:tcPr>
+          <w:p>
+            <w:pPr>
+              <w:jc w:val="center"/>
+            </w:pPr>
+            <w:r>
+              <w:rPr>
+                <w:noProof/>
+                <w:lang w:eastAsia="fr-FR"/>
+              </w:rPr>
+              <w:t>192.168.3</w:t>
+            </w:r>
+            <w:r>
+              <w:rPr>
+                <w:noProof/>
+                <w:lang w:eastAsia="fr-FR"/>
+              </w:rPr>
+              <w:t>.254</w:t>
+            </w:r>
+          </w:p>
+        </w:tc>
+      </w:tr>
+      <w:tr>
+        <w:tc>
+          <w:tcPr>
+            <w:tcW w:w="2265" w:type="dxa"/>
+          </w:tcPr>
+          <w:p>
+            <w:pPr>
+              <w:jc w:val="center"/>
+            </w:pPr>
+            <w:r>
+              <w:rPr>
+                <w:noProof/>
+                <w:lang w:eastAsia="fr-FR"/>
+              </w:rPr>
+              <w:t>192.168.4</w:t>
+            </w:r>
+            <w:r>
+              <w:rPr>
+                <w:noProof/>
+                <w:lang w:eastAsia="fr-FR"/>
+              </w:rPr>
+              <w:t>.0</w:t>
+            </w:r>
+          </w:p>
+        </w:tc>
+        <w:tc>
+          <w:tcPr>
+            <w:tcW w:w="2265" w:type="dxa"/>
+          </w:tcPr>
+          <w:p>
+            <w:pPr>
+              <w:jc w:val="center"/>
+              <w:rPr>
+                <w:noProof/>
+                <w:lang w:eastAsia="fr-FR"/>
+              </w:rPr>
+            </w:pPr>
+            <w:r>
+              <w:rPr>
+                <w:noProof/>
+                <w:lang w:eastAsia="fr-FR"/>
+              </w:rPr>
+              <w:t>255.255.252.0</w:t>
+            </w:r>
+          </w:p>
+        </w:tc>
+        <w:tc>
+          <w:tcPr>
+            <w:tcW w:w="2266" w:type="dxa"/>
+          </w:tcPr>
+          <w:p>
+            <w:pPr>
+              <w:jc w:val="center"/>
+            </w:pPr>
+            <w:r>
+              <w:rPr>
+                <w:noProof/>
+                <w:lang w:eastAsia="fr-FR"/>
+              </w:rPr>
+              <w:t>192.168.4</w:t>
+            </w:r>
+            <w:r>
+              <w:rPr>
+                <w:noProof/>
+                <w:lang w:eastAsia="fr-FR"/>
+              </w:rPr>
+              <w:t>.0</w:t>
+            </w:r>
+          </w:p>
+        </w:tc>
+        <w:tc>
+          <w:tcPr>
+            <w:tcW w:w="2266" w:type="dxa"/>
+          </w:tcPr>
+          <w:p>
+            <w:pPr>
+              <w:jc w:val="center"/>
+            </w:pPr>
+            <w:r>
+              <w:rPr>
+                <w:noProof/>
+                <w:lang w:eastAsia="fr-FR"/>
+              </w:rPr>
+              <w:t>192.168.4</w:t>
+            </w:r>
+            <w:r>
+              <w:rPr>
+                <w:noProof/>
+                <w:lang w:eastAsia="fr-FR"/>
+              </w:rPr>
+              <w:t>.254</w:t>
+            </w:r>
+            <w:bookmarkStart w:id="0" w:name="_GoBack"/>
+            <w:bookmarkEnd w:id="0"/>
+          </w:p>
+        </w:tc>
+      </w:tr>
+    </w:tbl>
+    <w:p>
+      <w:pPr>
+        <w:rPr>
+          <w:noProof/>
+          <w:lang w:eastAsia="fr-FR"/>
+        </w:rPr>
+      </w:pPr>
     </w:p>
     <w:sectPr>
       <w:pgSz w:w="11906" w:h="16838"/>
@@ -582,6 +1986,34 @@
       <w:szCs w:val="32"/>
     </w:rPr>
   </w:style>
+  <w:style w:type="paragraph" w:styleId="Sansinterligne">
+    <w:name w:val="No Spacing"/>
+    <w:uiPriority w:val="1"/>
+    <w:qFormat/>
+    <w:rsid w:val="004E2C8D"/>
+    <w:pPr>
+      <w:spacing w:after="0" w:line="240" w:lineRule="auto"/>
+    </w:pPr>
+  </w:style>
+  <w:style w:type="table" w:styleId="Grilledutableau">
+    <w:name w:val="Table Grid"/>
+    <w:basedOn w:val="TableauNormal"/>
+    <w:uiPriority w:val="39"/>
+    <w:rsid w:val="00D403A0"/>
+    <w:pPr>
+      <w:spacing w:after="0" w:line="240" w:lineRule="auto"/>
+    </w:pPr>
+    <w:tblPr>
+      <w:tblBorders>
+        <w:top w:val="single" w:sz="4" w:space="0" w:color="auto"/>
+        <w:left w:val="single" w:sz="4" w:space="0" w:color="auto"/>
+        <w:bottom w:val="single" w:sz="4" w:space="0" w:color="auto"/>
+        <w:right w:val="single" w:sz="4" w:space="0" w:color="auto"/>
+        <w:insideH w:val="single" w:sz="4" w:space="0" w:color="auto"/>
+        <w:insideV w:val="single" w:sz="4" w:space="0" w:color="auto"/>
+      </w:tblBorders>
+    </w:tblPr>
+  </w:style>
 </w:styles>
 </file>
 

--- a/Topologie/Choix reseau.docx
+++ b/Topologie/Choix reseau.docx
@@ -420,10 +420,7 @@
         <w:t>.16</w:t>
       </w:r>
       <w:r>
-        <w:t>8</w:t>
-      </w:r>
-      <w:r>
-        <w:t>.</w:t>
+        <w:t>8.</w:t>
       </w:r>
       <w:r>
         <w:t xml:space="preserve">0.0 va </w:t>
@@ -542,19 +539,20 @@
         <w:rPr>
           <w:noProof/>
         </w:rPr>
+        <w:lastRenderedPageBreak/>
         <w:drawing>
           <wp:anchor distT="0" distB="0" distL="114300" distR="114300" simplePos="0" relativeHeight="251658240" behindDoc="0" locked="0" layoutInCell="1" allowOverlap="1">
             <wp:simplePos x="0" y="0"/>
-            <wp:positionH relativeFrom="margin">
-              <wp:posOffset>-690245</wp:posOffset>
+            <wp:positionH relativeFrom="column">
+              <wp:posOffset>-735893</wp:posOffset>
             </wp:positionH>
             <wp:positionV relativeFrom="paragraph">
-              <wp:posOffset>360045</wp:posOffset>
+              <wp:posOffset>37</wp:posOffset>
             </wp:positionV>
-            <wp:extent cx="7162800" cy="4629982"/>
-            <wp:effectExtent l="0" t="0" r="0" b="0"/>
-            <wp:wrapNone/>
-            <wp:docPr id="1" name="Image 1"/>
+            <wp:extent cx="7296875" cy="4681075"/>
+            <wp:effectExtent l="0" t="0" r="0" b="5715"/>
+            <wp:wrapSquare wrapText="bothSides"/>
+            <wp:docPr id="2" name="Image 2"/>
             <wp:cNvGraphicFramePr>
               <a:graphicFrameLocks xmlns:a="http://schemas.openxmlformats.org/drawingml/2006/main" noChangeAspect="1"/>
             </wp:cNvGraphicFramePr>
@@ -562,7 +560,7 @@
               <a:graphicData uri="http://schemas.openxmlformats.org/drawingml/2006/picture">
                 <pic:pic xmlns:pic="http://schemas.openxmlformats.org/drawingml/2006/picture">
                   <pic:nvPicPr>
-                    <pic:cNvPr id="1" name="plan.PNG"/>
+                    <pic:cNvPr id="2" name="plan.PNG"/>
                     <pic:cNvPicPr/>
                   </pic:nvPicPr>
                   <pic:blipFill>
@@ -580,7 +578,7 @@
                   <pic:spPr>
                     <a:xfrm>
                       <a:off x="0" y="0"/>
-                      <a:ext cx="7162800" cy="4629982"/>
+                      <a:ext cx="7319014" cy="4695277"/>
                     </a:xfrm>
                     <a:prstGeom prst="rect">
                       <a:avLst/>
@@ -655,116 +653,11 @@
           <w:lang w:eastAsia="fr-FR"/>
         </w:rPr>
       </w:pPr>
-    </w:p>
-    <w:p>
-      <w:pPr>
-        <w:rPr>
-          <w:noProof/>
-          <w:lang w:eastAsia="fr-FR"/>
-        </w:rPr>
-      </w:pPr>
-    </w:p>
-    <w:p>
-      <w:pPr>
-        <w:rPr>
-          <w:noProof/>
-          <w:lang w:eastAsia="fr-FR"/>
-        </w:rPr>
-      </w:pPr>
-    </w:p>
-    <w:p>
-      <w:pPr>
-        <w:rPr>
-          <w:noProof/>
-          <w:lang w:eastAsia="fr-FR"/>
-        </w:rPr>
-      </w:pPr>
-    </w:p>
-    <w:p>
-      <w:pPr>
-        <w:rPr>
-          <w:noProof/>
-          <w:lang w:eastAsia="fr-FR"/>
-        </w:rPr>
-      </w:pPr>
-    </w:p>
-    <w:p>
-      <w:pPr>
-        <w:rPr>
-          <w:noProof/>
-          <w:lang w:eastAsia="fr-FR"/>
-        </w:rPr>
-      </w:pPr>
-    </w:p>
-    <w:p>
-      <w:pPr>
-        <w:rPr>
-          <w:noProof/>
-          <w:lang w:eastAsia="fr-FR"/>
-        </w:rPr>
-      </w:pPr>
-    </w:p>
-    <w:p>
-      <w:pPr>
-        <w:rPr>
-          <w:noProof/>
-          <w:lang w:eastAsia="fr-FR"/>
-        </w:rPr>
-      </w:pPr>
-    </w:p>
-    <w:p>
-      <w:pPr>
-        <w:rPr>
-          <w:noProof/>
-          <w:lang w:eastAsia="fr-FR"/>
-        </w:rPr>
-      </w:pPr>
-    </w:p>
-    <w:p>
-      <w:pPr>
-        <w:rPr>
-          <w:noProof/>
-          <w:lang w:eastAsia="fr-FR"/>
-        </w:rPr>
-      </w:pPr>
-    </w:p>
-    <w:p>
-      <w:pPr>
-        <w:rPr>
-          <w:noProof/>
-          <w:lang w:eastAsia="fr-FR"/>
-        </w:rPr>
-      </w:pPr>
-    </w:p>
-    <w:p>
-      <w:pPr>
-        <w:rPr>
-          <w:noProof/>
-          <w:lang w:eastAsia="fr-FR"/>
-        </w:rPr>
-      </w:pPr>
-    </w:p>
-    <w:p>
-      <w:pPr>
-        <w:rPr>
-          <w:noProof/>
-          <w:lang w:eastAsia="fr-FR"/>
-        </w:rPr>
-      </w:pPr>
-    </w:p>
-    <w:p>
-      <w:pPr>
-        <w:rPr>
-          <w:noProof/>
-          <w:lang w:eastAsia="fr-FR"/>
-        </w:rPr>
-      </w:pPr>
-      <w:r>
-        <w:rPr>
-          <w:noProof/>
-          <w:lang w:eastAsia="fr-FR"/>
-        </w:rPr>
-        <w:lastRenderedPageBreak/>
+      <w:r>
+        <w:rPr>
+          <w:noProof/>
+          <w:lang w:eastAsia="fr-FR"/>
+        </w:rPr>
         <w:t xml:space="preserve">Au rez-de-chaussée principale il y a </w:t>
       </w:r>
       <w:r>
@@ -880,7 +773,14 @@
           <w:noProof/>
           <w:lang w:eastAsia="fr-FR"/>
         </w:rPr>
-        <w:t>42 employés au maximum</w:t>
+        <w:t>38</w:t>
+      </w:r>
+      <w:r>
+        <w:rPr>
+          <w:noProof/>
+          <w:lang w:eastAsia="fr-FR"/>
+        </w:rPr>
+        <w:t xml:space="preserve"> employés au maximum</w:t>
       </w:r>
     </w:p>
     <w:p>
@@ -1061,14 +961,7 @@
                 <w:noProof/>
                 <w:lang w:eastAsia="fr-FR"/>
               </w:rPr>
-              <w:t>192.168.0</w:t>
-            </w:r>
-            <w:r>
-              <w:rPr>
-                <w:noProof/>
-                <w:lang w:eastAsia="fr-FR"/>
-              </w:rPr>
-              <w:t>.0</w:t>
+              <w:t>192.168.0.0</w:t>
             </w:r>
           </w:p>
         </w:tc>
@@ -1110,14 +1003,7 @@
                 <w:noProof/>
                 <w:lang w:eastAsia="fr-FR"/>
               </w:rPr>
-              <w:t>192.168.0</w:t>
-            </w:r>
-            <w:r>
-              <w:rPr>
-                <w:noProof/>
-                <w:lang w:eastAsia="fr-FR"/>
-              </w:rPr>
-              <w:t>.0</w:t>
+              <w:t>192.168.0.0</w:t>
             </w:r>
           </w:p>
         </w:tc>
@@ -1239,14 +1125,7 @@
                 <w:noProof/>
                 <w:lang w:eastAsia="fr-FR"/>
               </w:rPr>
-              <w:t>192.168.2</w:t>
-            </w:r>
-            <w:r>
-              <w:rPr>
-                <w:noProof/>
-                <w:lang w:eastAsia="fr-FR"/>
-              </w:rPr>
-              <w:t>.0</w:t>
+              <w:t>192.168.2.0</w:t>
             </w:r>
           </w:p>
         </w:tc>
@@ -1331,6 +1210,44 @@
                 <w:noProof/>
                 <w:lang w:eastAsia="fr-FR"/>
               </w:rPr>
+              <w:t>192.168.3.0</w:t>
+            </w:r>
+          </w:p>
+        </w:tc>
+        <w:tc>
+          <w:tcPr>
+            <w:tcW w:w="2265" w:type="dxa"/>
+          </w:tcPr>
+          <w:p>
+            <w:pPr>
+              <w:jc w:val="center"/>
+              <w:rPr>
+                <w:noProof/>
+                <w:lang w:eastAsia="fr-FR"/>
+              </w:rPr>
+            </w:pPr>
+            <w:r>
+              <w:rPr>
+                <w:noProof/>
+                <w:lang w:eastAsia="fr-FR"/>
+              </w:rPr>
+              <w:t>255.255.252.0</w:t>
+            </w:r>
+          </w:p>
+        </w:tc>
+        <w:tc>
+          <w:tcPr>
+            <w:tcW w:w="2266" w:type="dxa"/>
+          </w:tcPr>
+          <w:p>
+            <w:pPr>
+              <w:jc w:val="center"/>
+            </w:pPr>
+            <w:r>
+              <w:rPr>
+                <w:noProof/>
+                <w:lang w:eastAsia="fr-FR"/>
+              </w:rPr>
               <w:t>192.168.3</w:t>
             </w:r>
             <w:r>
@@ -1344,70 +1261,18 @@
         </w:tc>
         <w:tc>
           <w:tcPr>
-            <w:tcW w:w="2265" w:type="dxa"/>
+            <w:tcW w:w="2266" w:type="dxa"/>
           </w:tcPr>
           <w:p>
             <w:pPr>
               <w:jc w:val="center"/>
-              <w:rPr>
-                <w:noProof/>
-                <w:lang w:eastAsia="fr-FR"/>
-              </w:rPr>
-            </w:pPr>
-            <w:r>
-              <w:rPr>
-                <w:noProof/>
-                <w:lang w:eastAsia="fr-FR"/>
-              </w:rPr>
-              <w:t>255.255.252.0</w:t>
-            </w:r>
-          </w:p>
-        </w:tc>
-        <w:tc>
-          <w:tcPr>
-            <w:tcW w:w="2266" w:type="dxa"/>
-          </w:tcPr>
-          <w:p>
-            <w:pPr>
-              <w:jc w:val="center"/>
-            </w:pPr>
-            <w:r>
-              <w:rPr>
-                <w:noProof/>
-                <w:lang w:eastAsia="fr-FR"/>
-              </w:rPr>
-              <w:t>192.168.3</w:t>
-            </w:r>
-            <w:r>
-              <w:rPr>
-                <w:noProof/>
-                <w:lang w:eastAsia="fr-FR"/>
-              </w:rPr>
-              <w:t>.0</w:t>
-            </w:r>
-          </w:p>
-        </w:tc>
-        <w:tc>
-          <w:tcPr>
-            <w:tcW w:w="2266" w:type="dxa"/>
-          </w:tcPr>
-          <w:p>
-            <w:pPr>
-              <w:jc w:val="center"/>
-            </w:pPr>
-            <w:r>
-              <w:rPr>
-                <w:noProof/>
-                <w:lang w:eastAsia="fr-FR"/>
-              </w:rPr>
-              <w:t>192.168.3</w:t>
-            </w:r>
-            <w:r>
-              <w:rPr>
-                <w:noProof/>
-                <w:lang w:eastAsia="fr-FR"/>
-              </w:rPr>
-              <w:t>.254</w:t>
+            </w:pPr>
+            <w:r>
+              <w:rPr>
+                <w:noProof/>
+                <w:lang w:eastAsia="fr-FR"/>
+              </w:rPr>
+              <w:t>192.168.3.254</w:t>
             </w:r>
           </w:p>
         </w:tc>
@@ -1495,17 +1360,8 @@
                 <w:noProof/>
                 <w:lang w:eastAsia="fr-FR"/>
               </w:rPr>
-              <w:t>192.168.4</w:t>
-            </w:r>
-            <w:r>
-              <w:rPr>
-                <w:noProof/>
-                <w:lang w:eastAsia="fr-FR"/>
-              </w:rPr>
-              <w:t>.254</w:t>
-            </w:r>
-            <w:bookmarkStart w:id="0" w:name="_GoBack"/>
-            <w:bookmarkEnd w:id="0"/>
+              <w:t>192.168.4.254</w:t>
+            </w:r>
           </w:p>
         </w:tc>
       </w:tr>
@@ -1517,6 +1373,108 @@
           <w:lang w:eastAsia="fr-FR"/>
         </w:rPr>
       </w:pPr>
+    </w:p>
+    <w:p>
+      <w:pPr>
+        <w:rPr>
+          <w:noProof/>
+          <w:lang w:eastAsia="fr-FR"/>
+        </w:rPr>
+      </w:pPr>
+    </w:p>
+    <w:p>
+      <w:pPr>
+        <w:rPr>
+          <w:noProof/>
+          <w:lang w:eastAsia="fr-FR"/>
+        </w:rPr>
+      </w:pPr>
+    </w:p>
+    <w:p>
+      <w:pPr>
+        <w:rPr>
+          <w:noProof/>
+          <w:lang w:eastAsia="fr-FR"/>
+        </w:rPr>
+      </w:pPr>
+      <w:r>
+        <w:rPr>
+          <w:noProof/>
+        </w:rPr>
+        <w:lastRenderedPageBreak/>
+        <w:drawing>
+          <wp:anchor distT="0" distB="0" distL="114300" distR="114300" simplePos="0" relativeHeight="251659264" behindDoc="0" locked="0" layoutInCell="1" allowOverlap="1">
+            <wp:simplePos x="0" y="0"/>
+            <wp:positionH relativeFrom="margin">
+              <wp:posOffset>-753745</wp:posOffset>
+            </wp:positionH>
+            <wp:positionV relativeFrom="paragraph">
+              <wp:posOffset>0</wp:posOffset>
+            </wp:positionV>
+            <wp:extent cx="7219950" cy="4712335"/>
+            <wp:effectExtent l="0" t="0" r="0" b="0"/>
+            <wp:wrapSquare wrapText="bothSides"/>
+            <wp:docPr id="3" name="Image 3"/>
+            <wp:cNvGraphicFramePr>
+              <a:graphicFrameLocks xmlns:a="http://schemas.openxmlformats.org/drawingml/2006/main" noChangeAspect="1"/>
+            </wp:cNvGraphicFramePr>
+            <a:graphic xmlns:a="http://schemas.openxmlformats.org/drawingml/2006/main">
+              <a:graphicData uri="http://schemas.openxmlformats.org/drawingml/2006/picture">
+                <pic:pic xmlns:pic="http://schemas.openxmlformats.org/drawingml/2006/picture">
+                  <pic:nvPicPr>
+                    <pic:cNvPr id="3" name="plan.PNG"/>
+                    <pic:cNvPicPr/>
+                  </pic:nvPicPr>
+                  <pic:blipFill>
+                    <a:blip r:embed="rId6">
+                      <a:extLst>
+                        <a:ext uri="{28A0092B-C50C-407E-A947-70E740481C1C}">
+                          <a14:useLocalDpi xmlns:a14="http://schemas.microsoft.com/office/drawing/2010/main" val="0"/>
+                        </a:ext>
+                      </a:extLst>
+                    </a:blip>
+                    <a:stretch>
+                      <a:fillRect/>
+                    </a:stretch>
+                  </pic:blipFill>
+                  <pic:spPr>
+                    <a:xfrm>
+                      <a:off x="0" y="0"/>
+                      <a:ext cx="7219950" cy="4712335"/>
+                    </a:xfrm>
+                    <a:prstGeom prst="rect">
+                      <a:avLst/>
+                    </a:prstGeom>
+                  </pic:spPr>
+                </pic:pic>
+              </a:graphicData>
+            </a:graphic>
+            <wp14:sizeRelH relativeFrom="page">
+              <wp14:pctWidth>0</wp14:pctWidth>
+            </wp14:sizeRelH>
+            <wp14:sizeRelV relativeFrom="page">
+              <wp14:pctHeight>0</wp14:pctHeight>
+            </wp14:sizeRelV>
+          </wp:anchor>
+        </w:drawing>
+      </w:r>
+    </w:p>
+    <w:p>
+      <w:pPr>
+        <w:rPr>
+          <w:noProof/>
+          <w:lang w:eastAsia="fr-FR"/>
+        </w:rPr>
+      </w:pPr>
+      <w:r>
+        <w:rPr>
+          <w:noProof/>
+          <w:lang w:eastAsia="fr-FR"/>
+        </w:rPr>
+        <w:t>Un fois que l’on sait combien de prises il faut par salle, on peut les relier au local afin d’avoir internet dans le batiment.</w:t>
+      </w:r>
+      <w:bookmarkStart w:id="0" w:name="_GoBack"/>
+      <w:bookmarkEnd w:id="0"/>
     </w:p>
     <w:sectPr>
       <w:pgSz w:w="11906" w:h="16838"/>

--- a/Topologie/Choix reseau.docx
+++ b/Topologie/Choix reseau.docx
@@ -1381,6 +1381,13 @@
           <w:lang w:eastAsia="fr-FR"/>
         </w:rPr>
       </w:pPr>
+      <w:r>
+        <w:rPr>
+          <w:noProof/>
+          <w:lang w:eastAsia="fr-FR"/>
+        </w:rPr>
+        <w:t>Le CIDR est un /22</w:t>
+      </w:r>
     </w:p>
     <w:p>
       <w:pPr>
@@ -1403,18 +1410,18 @@
         </w:rPr>
         <w:lastRenderedPageBreak/>
         <w:drawing>
-          <wp:anchor distT="0" distB="0" distL="114300" distR="114300" simplePos="0" relativeHeight="251659264" behindDoc="0" locked="0" layoutInCell="1" allowOverlap="1">
+          <wp:anchor distT="0" distB="0" distL="114300" distR="114300" simplePos="0" relativeHeight="251661312" behindDoc="0" locked="0" layoutInCell="1" allowOverlap="1">
             <wp:simplePos x="0" y="0"/>
             <wp:positionH relativeFrom="margin">
-              <wp:posOffset>-753745</wp:posOffset>
+              <wp:posOffset>-857250</wp:posOffset>
             </wp:positionH>
             <wp:positionV relativeFrom="paragraph">
               <wp:posOffset>0</wp:posOffset>
             </wp:positionV>
-            <wp:extent cx="7219950" cy="4712335"/>
-            <wp:effectExtent l="0" t="0" r="0" b="0"/>
+            <wp:extent cx="7487285" cy="4886960"/>
+            <wp:effectExtent l="0" t="0" r="0" b="8890"/>
             <wp:wrapSquare wrapText="bothSides"/>
-            <wp:docPr id="3" name="Image 3"/>
+            <wp:docPr id="4" name="Image 4"/>
             <wp:cNvGraphicFramePr>
               <a:graphicFrameLocks xmlns:a="http://schemas.openxmlformats.org/drawingml/2006/main" noChangeAspect="1"/>
             </wp:cNvGraphicFramePr>
@@ -1422,7 +1429,7 @@
               <a:graphicData uri="http://schemas.openxmlformats.org/drawingml/2006/picture">
                 <pic:pic xmlns:pic="http://schemas.openxmlformats.org/drawingml/2006/picture">
                   <pic:nvPicPr>
-                    <pic:cNvPr id="3" name="plan.PNG"/>
+                    <pic:cNvPr id="4" name="plannormal.png"/>
                     <pic:cNvPicPr/>
                   </pic:nvPicPr>
                   <pic:blipFill>
@@ -1440,7 +1447,7 @@
                   <pic:spPr>
                     <a:xfrm>
                       <a:off x="0" y="0"/>
-                      <a:ext cx="7219950" cy="4712335"/>
+                      <a:ext cx="7487285" cy="4886960"/>
                     </a:xfrm>
                     <a:prstGeom prst="rect">
                       <a:avLst/>
@@ -1473,8 +1480,129 @@
         </w:rPr>
         <w:t>Un fois que l’on sait combien de prises il faut par salle, on peut les relier au local afin d’avoir internet dans le batiment.</w:t>
       </w:r>
+    </w:p>
+    <w:p>
+      <w:pPr>
+        <w:rPr>
+          <w:noProof/>
+          <w:lang w:eastAsia="fr-FR"/>
+        </w:rPr>
+      </w:pPr>
       <w:bookmarkStart w:id="0" w:name="_GoBack"/>
       <w:bookmarkEnd w:id="0"/>
+    </w:p>
+    <w:p>
+      <w:pPr>
+        <w:rPr>
+          <w:noProof/>
+          <w:lang w:eastAsia="fr-FR"/>
+        </w:rPr>
+      </w:pPr>
+    </w:p>
+    <w:p>
+      <w:pPr>
+        <w:rPr>
+          <w:noProof/>
+          <w:lang w:eastAsia="fr-FR"/>
+        </w:rPr>
+      </w:pPr>
+    </w:p>
+    <w:p>
+      <w:pPr>
+        <w:rPr>
+          <w:noProof/>
+          <w:lang w:eastAsia="fr-FR"/>
+        </w:rPr>
+      </w:pPr>
+      <w:r>
+        <w:rPr>
+          <w:noProof/>
+          <w:lang w:eastAsia="fr-FR"/>
+        </w:rPr>
+        <w:lastRenderedPageBreak/>
+        <w:t xml:space="preserve">On peut maintenant ajouter </w:t>
+      </w:r>
+      <w:r>
+        <w:rPr>
+          <w:noProof/>
+        </w:rPr>
+        <w:drawing>
+          <wp:anchor distT="0" distB="0" distL="114300" distR="114300" simplePos="0" relativeHeight="251660288" behindDoc="0" locked="0" layoutInCell="1" allowOverlap="1">
+            <wp:simplePos x="0" y="0"/>
+            <wp:positionH relativeFrom="page">
+              <wp:align>left</wp:align>
+            </wp:positionH>
+            <wp:positionV relativeFrom="paragraph">
+              <wp:posOffset>-527</wp:posOffset>
+            </wp:positionV>
+            <wp:extent cx="7386320" cy="4820285"/>
+            <wp:effectExtent l="0" t="0" r="5080" b="0"/>
+            <wp:wrapSquare wrapText="bothSides"/>
+            <wp:docPr id="1" name="Image 1"/>
+            <wp:cNvGraphicFramePr>
+              <a:graphicFrameLocks xmlns:a="http://schemas.openxmlformats.org/drawingml/2006/main" noChangeAspect="1"/>
+            </wp:cNvGraphicFramePr>
+            <a:graphic xmlns:a="http://schemas.openxmlformats.org/drawingml/2006/main">
+              <a:graphicData uri="http://schemas.openxmlformats.org/drawingml/2006/picture">
+                <pic:pic xmlns:pic="http://schemas.openxmlformats.org/drawingml/2006/picture">
+                  <pic:nvPicPr>
+                    <pic:cNvPr id="1" name="plan.PNG"/>
+                    <pic:cNvPicPr/>
+                  </pic:nvPicPr>
+                  <pic:blipFill>
+                    <a:blip r:embed="rId7">
+                      <a:extLst>
+                        <a:ext uri="{28A0092B-C50C-407E-A947-70E740481C1C}">
+                          <a14:useLocalDpi xmlns:a14="http://schemas.microsoft.com/office/drawing/2010/main" val="0"/>
+                        </a:ext>
+                      </a:extLst>
+                    </a:blip>
+                    <a:stretch>
+                      <a:fillRect/>
+                    </a:stretch>
+                  </pic:blipFill>
+                  <pic:spPr>
+                    <a:xfrm>
+                      <a:off x="0" y="0"/>
+                      <a:ext cx="7386320" cy="4820285"/>
+                    </a:xfrm>
+                    <a:prstGeom prst="rect">
+                      <a:avLst/>
+                    </a:prstGeom>
+                  </pic:spPr>
+                </pic:pic>
+              </a:graphicData>
+            </a:graphic>
+            <wp14:sizeRelH relativeFrom="page">
+              <wp14:pctWidth>0</wp14:pctWidth>
+            </wp14:sizeRelH>
+            <wp14:sizeRelV relativeFrom="page">
+              <wp14:pctHeight>0</wp14:pctHeight>
+            </wp14:sizeRelV>
+          </wp:anchor>
+        </w:drawing>
+      </w:r>
+      <w:r>
+        <w:rPr>
+          <w:noProof/>
+          <w:lang w:eastAsia="fr-FR"/>
+        </w:rPr>
+        <w:t xml:space="preserve">les points d’accès WiFi qui vont permettre d’avoir une connexion </w:t>
+      </w:r>
+      <w:r>
+        <w:rPr>
+          <w:noProof/>
+          <w:lang w:eastAsia="fr-FR"/>
+        </w:rPr>
+        <w:t>sans fil au sein du batiment</w:t>
+      </w:r>
+      <w:r>
+        <w:rPr>
+          <w:noProof/>
+          <w:lang w:eastAsia="fr-FR"/>
+        </w:rPr>
+        <w:t xml:space="preserve"> </w:t>
+      </w:r>
     </w:p>
     <w:sectPr>
       <w:pgSz w:w="11906" w:h="16838"/>

--- a/Topologie/Choix reseau.docx
+++ b/Topologie/Choix reseau.docx
@@ -852,19 +852,20 @@
     <w:tbl>
       <w:tblPr>
         <w:tblStyle w:val="Grilledutableau"/>
-        <w:tblW w:w="0" w:type="auto"/>
+        <w:tblW w:w="8633" w:type="dxa"/>
         <w:tblLook w:val="04A0" w:firstRow="1" w:lastRow="0" w:firstColumn="1" w:lastColumn="0" w:noHBand="0" w:noVBand="1"/>
       </w:tblPr>
       <w:tblGrid>
-        <w:gridCol w:w="2265"/>
-        <w:gridCol w:w="2265"/>
-        <w:gridCol w:w="2266"/>
-        <w:gridCol w:w="2266"/>
+        <w:gridCol w:w="1433"/>
+        <w:gridCol w:w="1433"/>
+        <w:gridCol w:w="1952"/>
+        <w:gridCol w:w="1862"/>
+        <w:gridCol w:w="1953"/>
       </w:tblGrid>
       <w:tr>
         <w:tc>
           <w:tcPr>
-            <w:tcW w:w="2265" w:type="dxa"/>
+            <w:tcW w:w="1433" w:type="dxa"/>
           </w:tcPr>
           <w:p>
             <w:pPr>
@@ -880,11 +881,45 @@
               </w:rPr>
               <w:t>Réseau</w:t>
             </w:r>
-          </w:p>
-        </w:tc>
-        <w:tc>
-          <w:tcPr>
-            <w:tcW w:w="2265" w:type="dxa"/>
+            <w:r>
+              <w:rPr>
+                <w:noProof/>
+                <w:lang w:eastAsia="fr-FR"/>
+              </w:rPr>
+              <w:t xml:space="preserve"> principale</w:t>
+            </w:r>
+          </w:p>
+        </w:tc>
+        <w:tc>
+          <w:tcPr>
+            <w:tcW w:w="1433" w:type="dxa"/>
+          </w:tcPr>
+          <w:p>
+            <w:pPr>
+              <w:rPr>
+                <w:noProof/>
+                <w:lang w:eastAsia="fr-FR"/>
+              </w:rPr>
+            </w:pPr>
+            <w:r>
+              <w:rPr>
+                <w:noProof/>
+                <w:lang w:eastAsia="fr-FR"/>
+              </w:rPr>
+              <w:t>Sous-</w:t>
+            </w:r>
+            <w:r>
+              <w:rPr>
+                <w:noProof/>
+                <w:lang w:eastAsia="fr-FR"/>
+              </w:rPr>
+              <w:t>Réseau</w:t>
+            </w:r>
+          </w:p>
+        </w:tc>
+        <w:tc>
+          <w:tcPr>
+            <w:tcW w:w="1952" w:type="dxa"/>
           </w:tcPr>
           <w:p>
             <w:pPr>
@@ -904,7 +939,7 @@
         </w:tc>
         <w:tc>
           <w:tcPr>
-            <w:tcW w:w="2266" w:type="dxa"/>
+            <w:tcW w:w="1862" w:type="dxa"/>
           </w:tcPr>
           <w:p>
             <w:pPr>
@@ -924,7 +959,7 @@
         </w:tc>
         <w:tc>
           <w:tcPr>
-            <w:tcW w:w="2266" w:type="dxa"/>
+            <w:tcW w:w="1953" w:type="dxa"/>
           </w:tcPr>
           <w:p>
             <w:pPr>
@@ -946,7 +981,7 @@
       <w:tr>
         <w:tc>
           <w:tcPr>
-            <w:tcW w:w="2265" w:type="dxa"/>
+            <w:tcW w:w="1433" w:type="dxa"/>
           </w:tcPr>
           <w:p>
             <w:pPr>
@@ -967,7 +1002,7 @@
         </w:tc>
         <w:tc>
           <w:tcPr>
-            <w:tcW w:w="2265" w:type="dxa"/>
+            <w:tcW w:w="1433" w:type="dxa"/>
           </w:tcPr>
           <w:p>
             <w:pPr>
@@ -982,13 +1017,34 @@
                 <w:noProof/>
                 <w:lang w:eastAsia="fr-FR"/>
               </w:rPr>
+              <w:t>192.168.0.0</w:t>
+            </w:r>
+          </w:p>
+        </w:tc>
+        <w:tc>
+          <w:tcPr>
+            <w:tcW w:w="1952" w:type="dxa"/>
+          </w:tcPr>
+          <w:p>
+            <w:pPr>
+              <w:jc w:val="center"/>
+              <w:rPr>
+                <w:noProof/>
+                <w:lang w:eastAsia="fr-FR"/>
+              </w:rPr>
+            </w:pPr>
+            <w:r>
+              <w:rPr>
+                <w:noProof/>
+                <w:lang w:eastAsia="fr-FR"/>
+              </w:rPr>
               <w:t>255.255.252.0</w:t>
             </w:r>
           </w:p>
         </w:tc>
         <w:tc>
           <w:tcPr>
-            <w:tcW w:w="2266" w:type="dxa"/>
+            <w:tcW w:w="1862" w:type="dxa"/>
           </w:tcPr>
           <w:p>
             <w:pPr>
@@ -1009,7 +1065,7 @@
         </w:tc>
         <w:tc>
           <w:tcPr>
-            <w:tcW w:w="2266" w:type="dxa"/>
+            <w:tcW w:w="1953" w:type="dxa"/>
           </w:tcPr>
           <w:p>
             <w:pPr>
@@ -1032,7 +1088,7 @@
       <w:tr>
         <w:tc>
           <w:tcPr>
-            <w:tcW w:w="2265" w:type="dxa"/>
+            <w:tcW w:w="1433" w:type="dxa"/>
           </w:tcPr>
           <w:p>
             <w:pPr>
@@ -1047,13 +1103,41 @@
                 <w:noProof/>
                 <w:lang w:eastAsia="fr-FR"/>
               </w:rPr>
+              <w:t>192.168.</w:t>
+            </w:r>
+            <w:r>
+              <w:rPr>
+                <w:noProof/>
+                <w:lang w:eastAsia="fr-FR"/>
+              </w:rPr>
+              <w:t>0.0</w:t>
+            </w:r>
+          </w:p>
+        </w:tc>
+        <w:tc>
+          <w:tcPr>
+            <w:tcW w:w="1433" w:type="dxa"/>
+          </w:tcPr>
+          <w:p>
+            <w:pPr>
+              <w:jc w:val="center"/>
+              <w:rPr>
+                <w:noProof/>
+                <w:lang w:eastAsia="fr-FR"/>
+              </w:rPr>
+            </w:pPr>
+            <w:r>
+              <w:rPr>
+                <w:noProof/>
+                <w:lang w:eastAsia="fr-FR"/>
+              </w:rPr>
               <w:t>192.168.1.0</w:t>
             </w:r>
           </w:p>
         </w:tc>
         <w:tc>
           <w:tcPr>
-            <w:tcW w:w="2265" w:type="dxa"/>
+            <w:tcW w:w="1952" w:type="dxa"/>
           </w:tcPr>
           <w:p>
             <w:pPr>
@@ -1074,7 +1158,7 @@
         </w:tc>
         <w:tc>
           <w:tcPr>
-            <w:tcW w:w="2266" w:type="dxa"/>
+            <w:tcW w:w="1862" w:type="dxa"/>
           </w:tcPr>
           <w:p>
             <w:pPr>
@@ -1091,7 +1175,7 @@
         </w:tc>
         <w:tc>
           <w:tcPr>
-            <w:tcW w:w="2266" w:type="dxa"/>
+            <w:tcW w:w="1953" w:type="dxa"/>
           </w:tcPr>
           <w:p>
             <w:pPr>
@@ -1110,7 +1194,7 @@
       <w:tr>
         <w:tc>
           <w:tcPr>
-            <w:tcW w:w="2265" w:type="dxa"/>
+            <w:tcW w:w="1433" w:type="dxa"/>
           </w:tcPr>
           <w:p>
             <w:pPr>
@@ -1125,13 +1209,41 @@
                 <w:noProof/>
                 <w:lang w:eastAsia="fr-FR"/>
               </w:rPr>
+              <w:t>192.168.0</w:t>
+            </w:r>
+            <w:r>
+              <w:rPr>
+                <w:noProof/>
+                <w:lang w:eastAsia="fr-FR"/>
+              </w:rPr>
+              <w:t>.0</w:t>
+            </w:r>
+          </w:p>
+        </w:tc>
+        <w:tc>
+          <w:tcPr>
+            <w:tcW w:w="1433" w:type="dxa"/>
+          </w:tcPr>
+          <w:p>
+            <w:pPr>
+              <w:jc w:val="center"/>
+              <w:rPr>
+                <w:noProof/>
+                <w:lang w:eastAsia="fr-FR"/>
+              </w:rPr>
+            </w:pPr>
+            <w:r>
+              <w:rPr>
+                <w:noProof/>
+                <w:lang w:eastAsia="fr-FR"/>
+              </w:rPr>
               <w:t>192.168.2.0</w:t>
             </w:r>
           </w:p>
         </w:tc>
         <w:tc>
           <w:tcPr>
-            <w:tcW w:w="2265" w:type="dxa"/>
+            <w:tcW w:w="1952" w:type="dxa"/>
           </w:tcPr>
           <w:p>
             <w:pPr>
@@ -1152,7 +1264,7 @@
         </w:tc>
         <w:tc>
           <w:tcPr>
-            <w:tcW w:w="2266" w:type="dxa"/>
+            <w:tcW w:w="1862" w:type="dxa"/>
           </w:tcPr>
           <w:p>
             <w:pPr>
@@ -1176,7 +1288,7 @@
         </w:tc>
         <w:tc>
           <w:tcPr>
-            <w:tcW w:w="2266" w:type="dxa"/>
+            <w:tcW w:w="1953" w:type="dxa"/>
           </w:tcPr>
           <w:p>
             <w:pPr>
@@ -1195,7 +1307,7 @@
       <w:tr>
         <w:tc>
           <w:tcPr>
-            <w:tcW w:w="2265" w:type="dxa"/>
+            <w:tcW w:w="1433" w:type="dxa"/>
           </w:tcPr>
           <w:p>
             <w:pPr>
@@ -1210,13 +1322,41 @@
                 <w:noProof/>
                 <w:lang w:eastAsia="fr-FR"/>
               </w:rPr>
+              <w:t>192.168.0</w:t>
+            </w:r>
+            <w:r>
+              <w:rPr>
+                <w:noProof/>
+                <w:lang w:eastAsia="fr-FR"/>
+              </w:rPr>
+              <w:t>.0</w:t>
+            </w:r>
+          </w:p>
+        </w:tc>
+        <w:tc>
+          <w:tcPr>
+            <w:tcW w:w="1433" w:type="dxa"/>
+          </w:tcPr>
+          <w:p>
+            <w:pPr>
+              <w:jc w:val="center"/>
+              <w:rPr>
+                <w:noProof/>
+                <w:lang w:eastAsia="fr-FR"/>
+              </w:rPr>
+            </w:pPr>
+            <w:r>
+              <w:rPr>
+                <w:noProof/>
+                <w:lang w:eastAsia="fr-FR"/>
+              </w:rPr>
               <w:t>192.168.3.0</w:t>
             </w:r>
           </w:p>
         </w:tc>
         <w:tc>
           <w:tcPr>
-            <w:tcW w:w="2265" w:type="dxa"/>
+            <w:tcW w:w="1952" w:type="dxa"/>
           </w:tcPr>
           <w:p>
             <w:pPr>
@@ -1237,7 +1377,7 @@
         </w:tc>
         <w:tc>
           <w:tcPr>
-            <w:tcW w:w="2266" w:type="dxa"/>
+            <w:tcW w:w="1862" w:type="dxa"/>
           </w:tcPr>
           <w:p>
             <w:pPr>
@@ -1261,7 +1401,7 @@
         </w:tc>
         <w:tc>
           <w:tcPr>
-            <w:tcW w:w="2266" w:type="dxa"/>
+            <w:tcW w:w="1953" w:type="dxa"/>
           </w:tcPr>
           <w:p>
             <w:pPr>
@@ -1280,7 +1420,7 @@
       <w:tr>
         <w:tc>
           <w:tcPr>
-            <w:tcW w:w="2265" w:type="dxa"/>
+            <w:tcW w:w="1433" w:type="dxa"/>
           </w:tcPr>
           <w:p>
             <w:pPr>
@@ -1291,6 +1431,32 @@
                 <w:noProof/>
                 <w:lang w:eastAsia="fr-FR"/>
               </w:rPr>
+              <w:t>192.168.0</w:t>
+            </w:r>
+            <w:bookmarkStart w:id="0" w:name="_GoBack"/>
+            <w:bookmarkEnd w:id="0"/>
+            <w:r>
+              <w:rPr>
+                <w:noProof/>
+                <w:lang w:eastAsia="fr-FR"/>
+              </w:rPr>
+              <w:t>.0</w:t>
+            </w:r>
+          </w:p>
+        </w:tc>
+        <w:tc>
+          <w:tcPr>
+            <w:tcW w:w="1433" w:type="dxa"/>
+          </w:tcPr>
+          <w:p>
+            <w:pPr>
+              <w:jc w:val="center"/>
+            </w:pPr>
+            <w:r>
+              <w:rPr>
+                <w:noProof/>
+                <w:lang w:eastAsia="fr-FR"/>
+              </w:rPr>
               <w:t>192.168.4</w:t>
             </w:r>
             <w:r>
@@ -1304,7 +1470,7 @@
         </w:tc>
         <w:tc>
           <w:tcPr>
-            <w:tcW w:w="2265" w:type="dxa"/>
+            <w:tcW w:w="1952" w:type="dxa"/>
           </w:tcPr>
           <w:p>
             <w:pPr>
@@ -1325,7 +1491,7 @@
         </w:tc>
         <w:tc>
           <w:tcPr>
-            <w:tcW w:w="2266" w:type="dxa"/>
+            <w:tcW w:w="1862" w:type="dxa"/>
           </w:tcPr>
           <w:p>
             <w:pPr>
@@ -1349,7 +1515,7 @@
         </w:tc>
         <w:tc>
           <w:tcPr>
-            <w:tcW w:w="2266" w:type="dxa"/>
+            <w:tcW w:w="1953" w:type="dxa"/>
           </w:tcPr>
           <w:p>
             <w:pPr>
@@ -1488,8 +1654,6 @@
           <w:lang w:eastAsia="fr-FR"/>
         </w:rPr>
       </w:pPr>
-      <w:bookmarkStart w:id="0" w:name="_GoBack"/>
-      <w:bookmarkEnd w:id="0"/>
     </w:p>
     <w:p>
       <w:pPr>

--- a/Topologie/Choix reseau.docx
+++ b/Topologie/Choix reseau.docx
@@ -223,65 +223,6 @@
       <w:pPr>
         <w:pStyle w:val="Sansinterligne"/>
       </w:pPr>
-      <w:r>
-        <w:lastRenderedPageBreak/>
-        <w:t xml:space="preserve">Il y a 91 salarié avec 6 services, </w:t>
-      </w:r>
-    </w:p>
-    <w:p>
-      <w:pPr>
-        <w:pStyle w:val="Sansinterligne"/>
-      </w:pPr>
-      <w:r>
-        <w:tab/>
-        <w:t>1 service produit 1 (41)</w:t>
-      </w:r>
-      <w:r>
-        <w:br/>
-      </w:r>
-      <w:r>
-        <w:tab/>
-        <w:t>2 service produit 2 (31)</w:t>
-      </w:r>
-      <w:r>
-        <w:br/>
-      </w:r>
-      <w:r>
-        <w:tab/>
-        <w:t>3 service administratif (10)</w:t>
-      </w:r>
-      <w:r>
-        <w:br/>
-      </w:r>
-      <w:r>
-        <w:tab/>
-        <w:t>4 service informatique (4)</w:t>
-      </w:r>
-      <w:r>
-        <w:br/>
-      </w:r>
-      <w:r>
-        <w:tab/>
-        <w:t xml:space="preserve">5 service </w:t>
-      </w:r>
-      <w:r>
-        <w:t>SAV</w:t>
-      </w:r>
-      <w:r>
-        <w:t xml:space="preserve"> (2)</w:t>
-      </w:r>
-      <w:r>
-        <w:br/>
-      </w:r>
-      <w:r>
-        <w:tab/>
-        <w:t>6 service direction (3)</w:t>
-      </w:r>
-    </w:p>
-    <w:p>
-      <w:pPr>
-        <w:pStyle w:val="Sansinterligne"/>
-      </w:pPr>
     </w:p>
     <w:p>
       <w:pPr>
@@ -413,133 +354,18 @@
       <w:r>
         <w:tab/>
       </w:r>
-      <w:r>
-        <w:t>192</w:t>
-      </w:r>
-      <w:r>
-        <w:t>.16</w:t>
-      </w:r>
-      <w:r>
-        <w:t>8.</w:t>
-      </w:r>
-      <w:r>
-        <w:t xml:space="preserve">0.0 va </w:t>
-      </w:r>
-      <w:r>
-        <w:t>être</w:t>
-      </w:r>
-      <w:r>
-        <w:t xml:space="preserve"> le réseau direction</w:t>
-      </w:r>
-      <w:r>
-        <w:br/>
-      </w:r>
-      <w:r>
-        <w:tab/>
-      </w:r>
-      <w:r>
-        <w:t>192</w:t>
-      </w:r>
-      <w:r>
-        <w:t>.16</w:t>
-      </w:r>
-      <w:r>
-        <w:t>8</w:t>
-      </w:r>
-      <w:r>
-        <w:t xml:space="preserve">.1.0 va </w:t>
-      </w:r>
-      <w:r>
-        <w:t>être</w:t>
-      </w:r>
-      <w:r>
-        <w:t xml:space="preserve"> le réseau produit 1</w:t>
-      </w:r>
-      <w:r>
-        <w:br/>
-      </w:r>
-      <w:r>
-        <w:tab/>
-      </w:r>
-      <w:r>
-        <w:t>192</w:t>
-      </w:r>
-      <w:r>
-        <w:t>.16</w:t>
-      </w:r>
-      <w:r>
-        <w:t>8</w:t>
-      </w:r>
-      <w:r>
-        <w:t>.2.0 réseau produit 2</w:t>
-      </w:r>
-      <w:r>
-        <w:br/>
-      </w:r>
-      <w:r>
-        <w:tab/>
-      </w:r>
-      <w:r>
-        <w:t>192</w:t>
-      </w:r>
-      <w:r>
-        <w:t>.16</w:t>
-      </w:r>
-      <w:r>
-        <w:t>8</w:t>
-      </w:r>
-      <w:r>
-        <w:t xml:space="preserve">.3.0 réseau administratif + </w:t>
-      </w:r>
-      <w:r>
-        <w:t>SAV</w:t>
-      </w:r>
-      <w:r>
-        <w:t xml:space="preserve"> + informatique</w:t>
-      </w:r>
-      <w:r>
-        <w:br/>
-      </w:r>
-      <w:r>
-        <w:tab/>
-      </w:r>
-      <w:r>
-        <w:t>192</w:t>
-      </w:r>
-      <w:r>
-        <w:t>.16</w:t>
-      </w:r>
-      <w:r>
-        <w:t>8</w:t>
-      </w:r>
-      <w:r>
-        <w:t xml:space="preserve">.4.0 réseau </w:t>
-      </w:r>
-      <w:r>
-        <w:t>supplémentaire</w:t>
-      </w:r>
-      <w:r>
-        <w:t xml:space="preserve"> pour des serveurs.</w:t>
-      </w:r>
-    </w:p>
-    <w:p>
-      <w:r>
-        <w:tab/>
-        <w:t>Ça fait un masque réseau 255.255.252.0</w:t>
-      </w:r>
-    </w:p>
-    <w:p>
-      <w:pPr>
-        <w:rPr>
-          <w:noProof/>
-          <w:lang w:eastAsia="fr-FR"/>
-        </w:rPr>
-      </w:pPr>
-      <w:r>
-        <w:rPr>
-          <w:noProof/>
-        </w:rPr>
-        <w:lastRenderedPageBreak/>
+    </w:p>
+    <w:p>
+      <w:pPr>
+        <w:rPr>
+          <w:noProof/>
+          <w:lang w:eastAsia="fr-FR"/>
+        </w:rPr>
+      </w:pPr>
+      <w:r>
+        <w:rPr>
+          <w:noProof/>
+        </w:rPr>
         <w:drawing>
           <wp:anchor distT="0" distB="0" distL="114300" distR="114300" simplePos="0" relativeHeight="251658240" behindDoc="0" locked="0" layoutInCell="1" allowOverlap="1">
             <wp:simplePos x="0" y="0"/>
@@ -795,6 +621,7 @@
           <w:noProof/>
           <w:lang w:eastAsia="fr-FR"/>
         </w:rPr>
+        <w:lastRenderedPageBreak/>
         <w:t xml:space="preserve">Rez-de-chaussée de l’aile ouest peut avoir un maximum de </w:t>
       </w:r>
       <w:r>
@@ -879,14 +706,7 @@
                 <w:noProof/>
                 <w:lang w:eastAsia="fr-FR"/>
               </w:rPr>
-              <w:t>Réseau</w:t>
-            </w:r>
-            <w:r>
-              <w:rPr>
-                <w:noProof/>
-                <w:lang w:eastAsia="fr-FR"/>
-              </w:rPr>
-              <w:t xml:space="preserve"> principale</w:t>
+              <w:t>Réseau principale</w:t>
             </w:r>
           </w:p>
         </w:tc>
@@ -906,14 +726,7 @@
                 <w:noProof/>
                 <w:lang w:eastAsia="fr-FR"/>
               </w:rPr>
-              <w:t>Sous-</w:t>
-            </w:r>
-            <w:r>
-              <w:rPr>
-                <w:noProof/>
-                <w:lang w:eastAsia="fr-FR"/>
-              </w:rPr>
-              <w:t>Réseau</w:t>
+              <w:t>Sous-Réseau</w:t>
             </w:r>
           </w:p>
         </w:tc>
@@ -1038,7 +851,7 @@
                 <w:noProof/>
                 <w:lang w:eastAsia="fr-FR"/>
               </w:rPr>
-              <w:t>255.255.252.0</w:t>
+              <w:t>/21</w:t>
             </w:r>
           </w:p>
         </w:tc>
@@ -1059,7 +872,7 @@
                 <w:noProof/>
                 <w:lang w:eastAsia="fr-FR"/>
               </w:rPr>
-              <w:t>192.168.0.0</w:t>
+              <w:t>192.168.0.1</w:t>
             </w:r>
           </w:p>
         </w:tc>
@@ -1103,14 +916,7 @@
                 <w:noProof/>
                 <w:lang w:eastAsia="fr-FR"/>
               </w:rPr>
-              <w:t>192.168.</w:t>
-            </w:r>
-            <w:r>
-              <w:rPr>
-                <w:noProof/>
-                <w:lang w:eastAsia="fr-FR"/>
-              </w:rPr>
-              <w:t>0.0</w:t>
+              <w:t>192.168.0.0</w:t>
             </w:r>
           </w:p>
         </w:tc>
@@ -1152,7 +958,7 @@
                 <w:noProof/>
                 <w:lang w:eastAsia="fr-FR"/>
               </w:rPr>
-              <w:t>255.255.252.0</w:t>
+              <w:t>/21</w:t>
             </w:r>
           </w:p>
         </w:tc>
@@ -1169,7 +975,7 @@
                 <w:noProof/>
                 <w:lang w:eastAsia="fr-FR"/>
               </w:rPr>
-              <w:t>192.168.1.0</w:t>
+              <w:t>192.168.1.1</w:t>
             </w:r>
           </w:p>
         </w:tc>
@@ -1209,14 +1015,7 @@
                 <w:noProof/>
                 <w:lang w:eastAsia="fr-FR"/>
               </w:rPr>
-              <w:t>192.168.0</w:t>
-            </w:r>
-            <w:r>
-              <w:rPr>
-                <w:noProof/>
-                <w:lang w:eastAsia="fr-FR"/>
-              </w:rPr>
-              <w:t>.0</w:t>
+              <w:t>192.168.0.0</w:t>
             </w:r>
           </w:p>
         </w:tc>
@@ -1258,7 +1057,7 @@
                 <w:noProof/>
                 <w:lang w:eastAsia="fr-FR"/>
               </w:rPr>
-              <w:t>255.255.252.0</w:t>
+              <w:t>/21</w:t>
             </w:r>
           </w:p>
         </w:tc>
@@ -1282,7 +1081,7 @@
                 <w:noProof/>
                 <w:lang w:eastAsia="fr-FR"/>
               </w:rPr>
-              <w:t>.0</w:t>
+              <w:t>.1</w:t>
             </w:r>
           </w:p>
         </w:tc>
@@ -1322,14 +1121,7 @@
                 <w:noProof/>
                 <w:lang w:eastAsia="fr-FR"/>
               </w:rPr>
-              <w:t>192.168.0</w:t>
-            </w:r>
-            <w:r>
-              <w:rPr>
-                <w:noProof/>
-                <w:lang w:eastAsia="fr-FR"/>
-              </w:rPr>
-              <w:t>.0</w:t>
+              <w:t>192.168.0.0</w:t>
             </w:r>
           </w:p>
         </w:tc>
@@ -1371,7 +1163,7 @@
                 <w:noProof/>
                 <w:lang w:eastAsia="fr-FR"/>
               </w:rPr>
-              <w:t>255.255.252.0</w:t>
+              <w:t>/21</w:t>
             </w:r>
           </w:p>
         </w:tc>
@@ -1395,7 +1187,7 @@
                 <w:noProof/>
                 <w:lang w:eastAsia="fr-FR"/>
               </w:rPr>
-              <w:t>.0</w:t>
+              <w:t>.1</w:t>
             </w:r>
           </w:p>
         </w:tc>
@@ -1433,8 +1225,6 @@
               </w:rPr>
               <w:t>192.168.0</w:t>
             </w:r>
-            <w:bookmarkStart w:id="0" w:name="_GoBack"/>
-            <w:bookmarkEnd w:id="0"/>
             <w:r>
               <w:rPr>
                 <w:noProof/>
@@ -1485,7 +1275,7 @@
                 <w:noProof/>
                 <w:lang w:eastAsia="fr-FR"/>
               </w:rPr>
-              <w:t>255.255.252.0</w:t>
+              <w:t>/21</w:t>
             </w:r>
           </w:p>
         </w:tc>
@@ -1509,24 +1299,276 @@
                 <w:noProof/>
                 <w:lang w:eastAsia="fr-FR"/>
               </w:rPr>
+              <w:t>.1</w:t>
+            </w:r>
+          </w:p>
+        </w:tc>
+        <w:tc>
+          <w:tcPr>
+            <w:tcW w:w="1953" w:type="dxa"/>
+          </w:tcPr>
+          <w:p>
+            <w:pPr>
+              <w:jc w:val="center"/>
+            </w:pPr>
+            <w:r>
+              <w:rPr>
+                <w:noProof/>
+                <w:lang w:eastAsia="fr-FR"/>
+              </w:rPr>
+              <w:t>192.168.4.254</w:t>
+            </w:r>
+          </w:p>
+        </w:tc>
+      </w:tr>
+      <w:tr>
+        <w:tc>
+          <w:tcPr>
+            <w:tcW w:w="1433" w:type="dxa"/>
+          </w:tcPr>
+          <w:p>
+            <w:pPr>
+              <w:jc w:val="center"/>
+            </w:pPr>
+            <w:r>
+              <w:rPr>
+                <w:noProof/>
+                <w:lang w:eastAsia="fr-FR"/>
+              </w:rPr>
+              <w:t>192.168.0</w:t>
+            </w:r>
+            <w:r>
+              <w:rPr>
+                <w:noProof/>
+                <w:lang w:eastAsia="fr-FR"/>
+              </w:rPr>
               <w:t>.0</w:t>
             </w:r>
           </w:p>
         </w:tc>
         <w:tc>
           <w:tcPr>
+            <w:tcW w:w="1433" w:type="dxa"/>
+          </w:tcPr>
+          <w:p>
+            <w:pPr>
+              <w:jc w:val="center"/>
+              <w:rPr>
+                <w:noProof/>
+                <w:lang w:eastAsia="fr-FR"/>
+              </w:rPr>
+            </w:pPr>
+            <w:r>
+              <w:rPr>
+                <w:noProof/>
+                <w:lang w:eastAsia="fr-FR"/>
+              </w:rPr>
+              <w:t>192.168.5</w:t>
+            </w:r>
+            <w:r>
+              <w:rPr>
+                <w:noProof/>
+                <w:lang w:eastAsia="fr-FR"/>
+              </w:rPr>
+              <w:t>.0</w:t>
+            </w:r>
+          </w:p>
+        </w:tc>
+        <w:tc>
+          <w:tcPr>
+            <w:tcW w:w="1952" w:type="dxa"/>
+          </w:tcPr>
+          <w:p>
+            <w:pPr>
+              <w:jc w:val="center"/>
+              <w:rPr>
+                <w:noProof/>
+                <w:lang w:eastAsia="fr-FR"/>
+              </w:rPr>
+            </w:pPr>
+            <w:r>
+              <w:rPr>
+                <w:noProof/>
+                <w:lang w:eastAsia="fr-FR"/>
+              </w:rPr>
+              <w:t>/21</w:t>
+            </w:r>
+          </w:p>
+        </w:tc>
+        <w:tc>
+          <w:tcPr>
+            <w:tcW w:w="1862" w:type="dxa"/>
+          </w:tcPr>
+          <w:p>
+            <w:pPr>
+              <w:jc w:val="center"/>
+              <w:rPr>
+                <w:noProof/>
+                <w:lang w:eastAsia="fr-FR"/>
+              </w:rPr>
+            </w:pPr>
+            <w:r>
+              <w:rPr>
+                <w:noProof/>
+                <w:lang w:eastAsia="fr-FR"/>
+              </w:rPr>
+              <w:t>192.168.5.1</w:t>
+            </w:r>
+          </w:p>
+        </w:tc>
+        <w:tc>
+          <w:tcPr>
             <w:tcW w:w="1953" w:type="dxa"/>
           </w:tcPr>
           <w:p>
             <w:pPr>
               <w:jc w:val="center"/>
-            </w:pPr>
-            <w:r>
-              <w:rPr>
-                <w:noProof/>
-                <w:lang w:eastAsia="fr-FR"/>
-              </w:rPr>
-              <w:t>192.168.4.254</w:t>
+              <w:rPr>
+                <w:noProof/>
+                <w:lang w:eastAsia="fr-FR"/>
+              </w:rPr>
+            </w:pPr>
+            <w:r>
+              <w:rPr>
+                <w:noProof/>
+                <w:lang w:eastAsia="fr-FR"/>
+              </w:rPr>
+              <w:t>192.168.5</w:t>
+            </w:r>
+            <w:r>
+              <w:rPr>
+                <w:noProof/>
+                <w:lang w:eastAsia="fr-FR"/>
+              </w:rPr>
+              <w:t>.254</w:t>
+            </w:r>
+          </w:p>
+        </w:tc>
+      </w:tr>
+      <w:tr>
+        <w:tc>
+          <w:tcPr>
+            <w:tcW w:w="1433" w:type="dxa"/>
+          </w:tcPr>
+          <w:p>
+            <w:pPr>
+              <w:jc w:val="center"/>
+              <w:rPr>
+                <w:noProof/>
+                <w:lang w:eastAsia="fr-FR"/>
+              </w:rPr>
+            </w:pPr>
+            <w:r>
+              <w:rPr>
+                <w:noProof/>
+                <w:lang w:eastAsia="fr-FR"/>
+              </w:rPr>
+              <w:t>192.168.0</w:t>
+            </w:r>
+            <w:r>
+              <w:rPr>
+                <w:noProof/>
+                <w:lang w:eastAsia="fr-FR"/>
+              </w:rPr>
+              <w:t>.0</w:t>
+            </w:r>
+          </w:p>
+        </w:tc>
+        <w:tc>
+          <w:tcPr>
+            <w:tcW w:w="1433" w:type="dxa"/>
+          </w:tcPr>
+          <w:p>
+            <w:pPr>
+              <w:jc w:val="center"/>
+              <w:rPr>
+                <w:noProof/>
+                <w:lang w:eastAsia="fr-FR"/>
+              </w:rPr>
+            </w:pPr>
+            <w:r>
+              <w:rPr>
+                <w:noProof/>
+                <w:lang w:eastAsia="fr-FR"/>
+              </w:rPr>
+              <w:t>192.168.6</w:t>
+            </w:r>
+            <w:r>
+              <w:rPr>
+                <w:noProof/>
+                <w:lang w:eastAsia="fr-FR"/>
+              </w:rPr>
+              <w:t>.0</w:t>
+            </w:r>
+          </w:p>
+        </w:tc>
+        <w:tc>
+          <w:tcPr>
+            <w:tcW w:w="1952" w:type="dxa"/>
+          </w:tcPr>
+          <w:p>
+            <w:pPr>
+              <w:jc w:val="center"/>
+              <w:rPr>
+                <w:noProof/>
+                <w:lang w:eastAsia="fr-FR"/>
+              </w:rPr>
+            </w:pPr>
+            <w:r>
+              <w:rPr>
+                <w:noProof/>
+                <w:lang w:eastAsia="fr-FR"/>
+              </w:rPr>
+              <w:t>/21</w:t>
+            </w:r>
+          </w:p>
+        </w:tc>
+        <w:tc>
+          <w:tcPr>
+            <w:tcW w:w="1862" w:type="dxa"/>
+          </w:tcPr>
+          <w:p>
+            <w:pPr>
+              <w:jc w:val="center"/>
+              <w:rPr>
+                <w:noProof/>
+                <w:lang w:eastAsia="fr-FR"/>
+              </w:rPr>
+            </w:pPr>
+            <w:r>
+              <w:rPr>
+                <w:noProof/>
+                <w:lang w:eastAsia="fr-FR"/>
+              </w:rPr>
+              <w:t>192.168.6.1</w:t>
+            </w:r>
+          </w:p>
+        </w:tc>
+        <w:tc>
+          <w:tcPr>
+            <w:tcW w:w="1953" w:type="dxa"/>
+          </w:tcPr>
+          <w:p>
+            <w:pPr>
+              <w:jc w:val="center"/>
+              <w:rPr>
+                <w:noProof/>
+                <w:lang w:eastAsia="fr-FR"/>
+              </w:rPr>
+            </w:pPr>
+            <w:r>
+              <w:rPr>
+                <w:noProof/>
+                <w:lang w:eastAsia="fr-FR"/>
+              </w:rPr>
+              <w:t>192.168.6</w:t>
+            </w:r>
+            <w:r>
+              <w:rPr>
+                <w:noProof/>
+                <w:lang w:eastAsia="fr-FR"/>
+              </w:rPr>
+              <w:t>.254</w:t>
             </w:r>
           </w:p>
         </w:tc>
@@ -1552,7 +1594,194 @@
           <w:noProof/>
           <w:lang w:eastAsia="fr-FR"/>
         </w:rPr>
-        <w:t>Le CIDR est un /22</w:t>
+        <w:t>Le CIDR est un /21</w:t>
+      </w:r>
+      <w:bookmarkStart w:id="0" w:name="_GoBack"/>
+      <w:bookmarkEnd w:id="0"/>
+    </w:p>
+    <w:p>
+      <w:pPr>
+        <w:pStyle w:val="Sansinterligne"/>
+      </w:pPr>
+      <w:r>
+        <w:t>192</w:t>
+      </w:r>
+      <w:r>
+        <w:t>.16</w:t>
+      </w:r>
+      <w:r>
+        <w:t>8.</w:t>
+      </w:r>
+      <w:r>
+        <w:t>0.0 va être</w:t>
+      </w:r>
+      <w:r>
+        <w:t xml:space="preserve"> le réseau direction</w:t>
+      </w:r>
+      <w:r>
+        <w:br/>
+      </w:r>
+      <w:r>
+        <w:t>192</w:t>
+      </w:r>
+      <w:r>
+        <w:t>.16</w:t>
+      </w:r>
+      <w:r>
+        <w:t>8</w:t>
+      </w:r>
+      <w:r>
+        <w:t>.1.0 va être le réseau produit 1</w:t>
+      </w:r>
+      <w:r>
+        <w:br/>
+      </w:r>
+      <w:r>
+        <w:t>192</w:t>
+      </w:r>
+      <w:r>
+        <w:t>.16</w:t>
+      </w:r>
+      <w:r>
+        <w:t>8</w:t>
+      </w:r>
+      <w:r>
+        <w:t>.2.0 réseau produit 2</w:t>
+      </w:r>
+      <w:r>
+        <w:br/>
+      </w:r>
+      <w:r>
+        <w:t>192</w:t>
+      </w:r>
+      <w:r>
+        <w:t>.16</w:t>
+      </w:r>
+      <w:r>
+        <w:t>8</w:t>
+      </w:r>
+      <w:r>
+        <w:t xml:space="preserve">.3.0 réseau administratif </w:t>
+      </w:r>
+    </w:p>
+    <w:p>
+      <w:pPr>
+        <w:pStyle w:val="Sansinterligne"/>
+      </w:pPr>
+      <w:r>
+        <w:t>192.168.4.0 réseau SAV</w:t>
+      </w:r>
+      <w:r>
+        <w:br/>
+      </w:r>
+      <w:r>
+        <w:t>192</w:t>
+      </w:r>
+      <w:r>
+        <w:t>.16</w:t>
+      </w:r>
+      <w:r>
+        <w:t>8.5</w:t>
+      </w:r>
+      <w:r>
+        <w:t xml:space="preserve">.0 réseau </w:t>
+      </w:r>
+      <w:r>
+        <w:t>informatique</w:t>
+      </w:r>
+    </w:p>
+    <w:p>
+      <w:pPr>
+        <w:pStyle w:val="Sansinterligne"/>
+      </w:pPr>
+      <w:r>
+        <w:t>192</w:t>
+      </w:r>
+      <w:r>
+        <w:t>.16</w:t>
+      </w:r>
+      <w:r>
+        <w:t>8</w:t>
+      </w:r>
+      <w:r>
+        <w:t>.6</w:t>
+      </w:r>
+      <w:r>
+        <w:t>.0 réseau supplémentaire pour des serveurs.</w:t>
+      </w:r>
+    </w:p>
+    <w:p>
+      <w:r>
+        <w:t xml:space="preserve">Ça fait </w:t>
+      </w:r>
+      <w:r>
+        <w:t>un masque réseau 255.255.</w:t>
+      </w:r>
+      <w:r>
+        <w:t>248</w:t>
+      </w:r>
+      <w:r>
+        <w:t>.0</w:t>
+      </w:r>
+    </w:p>
+    <w:p>
+      <w:pPr>
+        <w:rPr>
+          <w:noProof/>
+          <w:lang w:eastAsia="fr-FR"/>
+        </w:rPr>
+      </w:pPr>
+    </w:p>
+    <w:p>
+      <w:pPr>
+        <w:pStyle w:val="Sansinterligne"/>
+      </w:pPr>
+      <w:r>
+        <w:t xml:space="preserve">Il y a 91 salarié avec 6 services, </w:t>
+      </w:r>
+    </w:p>
+    <w:p>
+      <w:pPr>
+        <w:pStyle w:val="Sansinterligne"/>
+      </w:pPr>
+      <w:r>
+        <w:tab/>
+        <w:t>1 service produit 1 (41)</w:t>
+      </w:r>
+      <w:r>
+        <w:br/>
+      </w:r>
+      <w:r>
+        <w:tab/>
+        <w:t>2 service produit 2 (31)</w:t>
+      </w:r>
+      <w:r>
+        <w:br/>
+      </w:r>
+      <w:r>
+        <w:tab/>
+        <w:t>3 service administratif (10)</w:t>
+      </w:r>
+      <w:r>
+        <w:br/>
+      </w:r>
+      <w:r>
+        <w:tab/>
+        <w:t>4 service informatique (4)</w:t>
+      </w:r>
+      <w:r>
+        <w:br/>
+      </w:r>
+      <w:r>
+        <w:tab/>
+        <w:t>5 service SAV (2)</w:t>
+      </w:r>
+      <w:r>
+        <w:br/>
+      </w:r>
+      <w:r>
+        <w:tab/>
+        <w:t>6 service direction (3)</w:t>
       </w:r>
     </w:p>
     <w:p>
@@ -1685,66 +1914,6 @@
         </w:rPr>
         <w:lastRenderedPageBreak/>
         <w:t xml:space="preserve">On peut maintenant ajouter </w:t>
-      </w:r>
-      <w:r>
-        <w:rPr>
-          <w:noProof/>
-        </w:rPr>
-        <w:drawing>
-          <wp:anchor distT="0" distB="0" distL="114300" distR="114300" simplePos="0" relativeHeight="251660288" behindDoc="0" locked="0" layoutInCell="1" allowOverlap="1">
-            <wp:simplePos x="0" y="0"/>
-            <wp:positionH relativeFrom="page">
-              <wp:align>left</wp:align>
-            </wp:positionH>
-            <wp:positionV relativeFrom="paragraph">
-              <wp:posOffset>-527</wp:posOffset>
-            </wp:positionV>
-            <wp:extent cx="7386320" cy="4820285"/>
-            <wp:effectExtent l="0" t="0" r="5080" b="0"/>
-            <wp:wrapSquare wrapText="bothSides"/>
-            <wp:docPr id="1" name="Image 1"/>
-            <wp:cNvGraphicFramePr>
-              <a:graphicFrameLocks xmlns:a="http://schemas.openxmlformats.org/drawingml/2006/main" noChangeAspect="1"/>
-            </wp:cNvGraphicFramePr>
-            <a:graphic xmlns:a="http://schemas.openxmlformats.org/drawingml/2006/main">
-              <a:graphicData uri="http://schemas.openxmlformats.org/drawingml/2006/picture">
-                <pic:pic xmlns:pic="http://schemas.openxmlformats.org/drawingml/2006/picture">
-                  <pic:nvPicPr>
-                    <pic:cNvPr id="1" name="plan.PNG"/>
-                    <pic:cNvPicPr/>
-                  </pic:nvPicPr>
-                  <pic:blipFill>
-                    <a:blip r:embed="rId7">
-                      <a:extLst>
-                        <a:ext uri="{28A0092B-C50C-407E-A947-70E740481C1C}">
-                          <a14:useLocalDpi xmlns:a14="http://schemas.microsoft.com/office/drawing/2010/main" val="0"/>
-                        </a:ext>
-                      </a:extLst>
-                    </a:blip>
-                    <a:stretch>
-                      <a:fillRect/>
-                    </a:stretch>
-                  </pic:blipFill>
-                  <pic:spPr>
-                    <a:xfrm>
-                      <a:off x="0" y="0"/>
-                      <a:ext cx="7386320" cy="4820285"/>
-                    </a:xfrm>
-                    <a:prstGeom prst="rect">
-                      <a:avLst/>
-                    </a:prstGeom>
-                  </pic:spPr>
-                </pic:pic>
-              </a:graphicData>
-            </a:graphic>
-            <wp14:sizeRelH relativeFrom="page">
-              <wp14:pctWidth>0</wp14:pctWidth>
-            </wp14:sizeRelH>
-            <wp14:sizeRelV relativeFrom="page">
-              <wp14:pctHeight>0</wp14:pctHeight>
-            </wp14:sizeRelV>
-          </wp:anchor>
-        </w:drawing>
       </w:r>
       <w:r>
         <w:rPr>
